--- a/3_semester/DS-I/ds.docx
+++ b/3_semester/DS-I/ds.docx
@@ -1,6 +1,6 @@
 
 <file path=word/document.xml><?xml version="1.0" encoding="utf-8"?>
-<w:document xmlns:wpc="http://schemas.microsoft.com/office/word/2010/wordprocessingCanvas" xmlns:cx="http://schemas.microsoft.com/office/drawing/2014/chartex" xmlns:mc="http://schemas.openxmlformats.org/markup-compatibility/2006" xmlns:o="urn:schemas-microsoft-com:office:office" xmlns:r="http://schemas.openxmlformats.org/officeDocument/2006/relationships" xmlns:m="http://schemas.openxmlformats.org/officeDocument/2006/math" xmlns:v="urn:schemas-microsoft-com:vml" xmlns:wp14="http://schemas.microsoft.com/office/word/2010/wordprocessingDrawing" xmlns:wp="http://schemas.openxmlformats.org/drawingml/2006/wordprocessingDrawing" xmlns:w10="urn:schemas-microsoft-com:office:word" xmlns:w="http://schemas.openxmlformats.org/wordprocessingml/2006/main" xmlns:w14="http://schemas.microsoft.com/office/word/2010/wordml" xmlns:w15="http://schemas.microsoft.com/office/word/2012/wordml" xmlns:w16se="http://schemas.microsoft.com/office/word/2015/wordml/symex" xmlns:wpg="http://schemas.microsoft.com/office/word/2010/wordprocessingGroup" xmlns:wpi="http://schemas.microsoft.com/office/word/2010/wordprocessingInk" xmlns:wne="http://schemas.microsoft.com/office/word/2006/wordml" xmlns:wps="http://schemas.microsoft.com/office/word/2010/wordprocessingShape" mc:Ignorable="w14 w15 w16se wp14">
+<w:document xmlns:wpc="http://schemas.microsoft.com/office/word/2010/wordprocessingCanvas" xmlns:cx="http://schemas.microsoft.com/office/drawing/2014/chartex" xmlns:cx1="http://schemas.microsoft.com/office/drawing/2015/9/8/chartex" xmlns:cx2="http://schemas.microsoft.com/office/drawing/2015/10/21/chartex" xmlns:cx3="http://schemas.microsoft.com/office/drawing/2016/5/9/chartex" xmlns:cx4="http://schemas.microsoft.com/office/drawing/2016/5/10/chartex" xmlns:cx5="http://schemas.microsoft.com/office/drawing/2016/5/11/chartex" xmlns:cx6="http://schemas.microsoft.com/office/drawing/2016/5/12/chartex" xmlns:cx7="http://schemas.microsoft.com/office/drawing/2016/5/13/chartex" xmlns:cx8="http://schemas.microsoft.com/office/drawing/2016/5/14/chartex" xmlns:mc="http://schemas.openxmlformats.org/markup-compatibility/2006" xmlns:aink="http://schemas.microsoft.com/office/drawing/2016/ink" xmlns:am3d="http://schemas.microsoft.com/office/drawing/2017/model3d" xmlns:o="urn:schemas-microsoft-com:office:office" xmlns:oel="http://schemas.microsoft.com/office/2019/extlst" xmlns:r="http://schemas.openxmlformats.org/officeDocument/2006/relationships" xmlns:m="http://schemas.openxmlformats.org/officeDocument/2006/math" xmlns:v="urn:schemas-microsoft-com:vml" xmlns:wp14="http://schemas.microsoft.com/office/word/2010/wordprocessingDrawing" xmlns:wp="http://schemas.openxmlformats.org/drawingml/2006/wordprocessingDrawing" xmlns:w10="urn:schemas-microsoft-com:office:word" xmlns:w="http://schemas.openxmlformats.org/wordprocessingml/2006/main" xmlns:w14="http://schemas.microsoft.com/office/word/2010/wordml" xmlns:w15="http://schemas.microsoft.com/office/word/2012/wordml" xmlns:w16cex="http://schemas.microsoft.com/office/word/2018/wordml/cex" xmlns:w16cid="http://schemas.microsoft.com/office/word/2016/wordml/cid" xmlns:w16="http://schemas.microsoft.com/office/word/2018/wordml" xmlns:w16sdtdh="http://schemas.microsoft.com/office/word/2020/wordml/sdtdatahash" xmlns:w16se="http://schemas.microsoft.com/office/word/2015/wordml/symex" xmlns:wpg="http://schemas.microsoft.com/office/word/2010/wordprocessingGroup" xmlns:wpi="http://schemas.microsoft.com/office/word/2010/wordprocessingInk" xmlns:wne="http://schemas.microsoft.com/office/word/2006/wordml" xmlns:wps="http://schemas.microsoft.com/office/word/2010/wordprocessingShape" mc:Ignorable="w14 w15 w16se w16cid w16 w16cex w16sdtdh wp14">
   <w:body>
     <w:p>
       <w:pPr>
@@ -156,25 +156,7 @@
           <w:color w:val="767171" w:themeColor="background2" w:themeShade="80"/>
           <w:sz w:val="36"/>
         </w:rPr>
-        <w:t xml:space="preserve">Návrh databáze pro </w:t>
-      </w:r>
-      <w:proofErr w:type="spellStart"/>
-      <w:r>
-        <w:rPr>
-          <w:rFonts w:ascii="Times New Roman" w:hAnsi="Times New Roman" w:cs="Times New Roman"/>
-          <w:color w:val="767171" w:themeColor="background2" w:themeShade="80"/>
-          <w:sz w:val="36"/>
-        </w:rPr>
-        <w:t>kryptoměnové</w:t>
-      </w:r>
-      <w:proofErr w:type="spellEnd"/>
-      <w:r>
-        <w:rPr>
-          <w:rFonts w:ascii="Times New Roman" w:hAnsi="Times New Roman" w:cs="Times New Roman"/>
-          <w:color w:val="767171" w:themeColor="background2" w:themeShade="80"/>
-          <w:sz w:val="36"/>
-        </w:rPr>
-        <w:t xml:space="preserve"> portfolio</w:t>
+        <w:t>Návrh databáze pro kryptoměnové portfolio</w:t>
       </w:r>
     </w:p>
     <w:p>
@@ -487,7 +469,7 @@
       <w:sdtContent>
         <w:p>
           <w:pPr>
-            <w:pStyle w:val="Nadpisobsahu"/>
+            <w:pStyle w:val="TOCHeading"/>
             <w:tabs>
               <w:tab w:val="left" w:pos="1797"/>
             </w:tabs>
@@ -517,7 +499,7 @@
         </w:p>
         <w:p>
           <w:pPr>
-            <w:pStyle w:val="Obsah1"/>
+            <w:pStyle w:val="TOC1"/>
             <w:tabs>
               <w:tab w:val="left" w:pos="440"/>
               <w:tab w:val="right" w:leader="dot" w:pos="9016"/>
@@ -525,11 +507,7 @@
             <w:rPr>
               <w:rFonts w:asciiTheme="minorHAnsi" w:eastAsiaTheme="minorEastAsia" w:hAnsiTheme="minorHAnsi"/>
               <w:noProof/>
-              <w:kern w:val="0"/>
-              <w:sz w:val="22"/>
-              <w:szCs w:val="22"/>
-              <w:lang w:eastAsia="cs-CZ"/>
-              <w14:ligatures w14:val="none"/>
+              <w:lang w:val="en-CZ" w:eastAsia="en-GB"/>
             </w:rPr>
           </w:pPr>
           <w:r>
@@ -550,10 +528,10 @@
             </w:rPr>
             <w:fldChar w:fldCharType="separate"/>
           </w:r>
-          <w:hyperlink w:anchor="_Toc150694707" w:history="1">
-            <w:r>
-              <w:rPr>
-                <w:rStyle w:val="Hypertextovodkaz"/>
+          <w:hyperlink w:anchor="_Toc150716411" w:history="1">
+            <w:r>
+              <w:rPr>
+                <w:rStyle w:val="Hyperlink"/>
                 <w:rFonts w:ascii="Times New Roman" w:hAnsi="Times New Roman" w:cs="Times New Roman"/>
                 <w:noProof/>
               </w:rPr>
@@ -563,21 +541,17 @@
               <w:rPr>
                 <w:rFonts w:asciiTheme="minorHAnsi" w:eastAsiaTheme="minorEastAsia" w:hAnsiTheme="minorHAnsi"/>
                 <w:noProof/>
-                <w:kern w:val="0"/>
-                <w:sz w:val="22"/>
-                <w:szCs w:val="22"/>
-                <w:lang w:eastAsia="cs-CZ"/>
-                <w14:ligatures w14:val="none"/>
+                <w:lang w:val="en-CZ" w:eastAsia="en-GB"/>
               </w:rPr>
               <w:tab/>
             </w:r>
             <w:r>
               <w:rPr>
-                <w:rStyle w:val="Hypertextovodkaz"/>
+                <w:rStyle w:val="Hyperlink"/>
                 <w:rFonts w:ascii="Times New Roman" w:hAnsi="Times New Roman" w:cs="Times New Roman"/>
                 <w:noProof/>
               </w:rPr>
-              <w:t>Úvodní informace</w:t>
+              <w:t>Specifikace zadání</w:t>
             </w:r>
             <w:r>
               <w:rPr>
@@ -598,7 +572,7 @@
                 <w:noProof/>
                 <w:webHidden/>
               </w:rPr>
-              <w:instrText xml:space="preserve"> PAGEREF _Toc150694707 \h </w:instrText>
+              <w:instrText xml:space="preserve"> PAGEREF _Toc150716411 \h </w:instrText>
             </w:r>
             <w:r>
               <w:rPr>
@@ -631,25 +605,21 @@
         </w:p>
         <w:p>
           <w:pPr>
-            <w:pStyle w:val="Obsah2"/>
+            <w:pStyle w:val="TOC2"/>
             <w:tabs>
-              <w:tab w:val="left" w:pos="880"/>
+              <w:tab w:val="left" w:pos="960"/>
               <w:tab w:val="right" w:leader="dot" w:pos="9016"/>
             </w:tabs>
             <w:rPr>
               <w:rFonts w:asciiTheme="minorHAnsi" w:eastAsiaTheme="minorEastAsia" w:hAnsiTheme="minorHAnsi"/>
               <w:noProof/>
-              <w:kern w:val="0"/>
-              <w:sz w:val="22"/>
-              <w:szCs w:val="22"/>
-              <w:lang w:eastAsia="cs-CZ"/>
-              <w14:ligatures w14:val="none"/>
+              <w:lang w:val="en-CZ" w:eastAsia="en-GB"/>
             </w:rPr>
           </w:pPr>
-          <w:hyperlink w:anchor="_Toc150694708" w:history="1">
-            <w:r>
-              <w:rPr>
-                <w:rStyle w:val="Hypertextovodkaz"/>
+          <w:hyperlink w:anchor="_Toc150716412" w:history="1">
+            <w:r>
+              <w:rPr>
+                <w:rStyle w:val="Hyperlink"/>
                 <w:rFonts w:ascii="Times New Roman" w:hAnsi="Times New Roman" w:cs="Times New Roman"/>
                 <w:noProof/>
               </w:rPr>
@@ -659,21 +629,17 @@
               <w:rPr>
                 <w:rFonts w:asciiTheme="minorHAnsi" w:eastAsiaTheme="minorEastAsia" w:hAnsiTheme="minorHAnsi"/>
                 <w:noProof/>
-                <w:kern w:val="0"/>
-                <w:sz w:val="22"/>
-                <w:szCs w:val="22"/>
-                <w:lang w:eastAsia="cs-CZ"/>
-                <w14:ligatures w14:val="none"/>
+                <w:lang w:val="en-CZ" w:eastAsia="en-GB"/>
               </w:rPr>
               <w:tab/>
             </w:r>
             <w:r>
               <w:rPr>
-                <w:rStyle w:val="Hypertextovodkaz"/>
+                <w:rStyle w:val="Hyperlink"/>
                 <w:rFonts w:ascii="Times New Roman" w:hAnsi="Times New Roman" w:cs="Times New Roman"/>
                 <w:noProof/>
               </w:rPr>
-              <w:t>Zadání od zákazníka</w:t>
+              <w:t>Vize</w:t>
             </w:r>
             <w:r>
               <w:rPr>
@@ -694,7 +660,165 @@
                 <w:noProof/>
                 <w:webHidden/>
               </w:rPr>
-              <w:instrText xml:space="preserve"> PAGEREF _Toc150694708 \h </w:instrText>
+              <w:instrText xml:space="preserve"> PAGEREF _Toc150716412 \h </w:instrText>
+            </w:r>
+            <w:r>
+              <w:rPr>
+                <w:noProof/>
+                <w:webHidden/>
+              </w:rPr>
+            </w:r>
+            <w:r>
+              <w:rPr>
+                <w:noProof/>
+                <w:webHidden/>
+              </w:rPr>
+              <w:fldChar w:fldCharType="separate"/>
+            </w:r>
+            <w:r>
+              <w:rPr>
+                <w:noProof/>
+                <w:webHidden/>
+              </w:rPr>
+              <w:t>1</w:t>
+            </w:r>
+            <w:r>
+              <w:rPr>
+                <w:noProof/>
+                <w:webHidden/>
+              </w:rPr>
+              <w:fldChar w:fldCharType="end"/>
+            </w:r>
+          </w:hyperlink>
+        </w:p>
+        <w:p>
+          <w:pPr>
+            <w:pStyle w:val="TOC2"/>
+            <w:tabs>
+              <w:tab w:val="left" w:pos="960"/>
+              <w:tab w:val="right" w:leader="dot" w:pos="9016"/>
+            </w:tabs>
+            <w:rPr>
+              <w:rFonts w:asciiTheme="minorHAnsi" w:eastAsiaTheme="minorEastAsia" w:hAnsiTheme="minorHAnsi"/>
+              <w:noProof/>
+              <w:lang w:val="en-CZ" w:eastAsia="en-GB"/>
+            </w:rPr>
+          </w:pPr>
+          <w:hyperlink w:anchor="_Toc150716413" w:history="1">
+            <w:r>
+              <w:rPr>
+                <w:rStyle w:val="Hyperlink"/>
+                <w:rFonts w:ascii="Times New Roman" w:hAnsi="Times New Roman" w:cs="Times New Roman"/>
+                <w:noProof/>
+              </w:rPr>
+              <w:t>1.2</w:t>
+            </w:r>
+            <w:r>
+              <w:rPr>
+                <w:rFonts w:asciiTheme="minorHAnsi" w:eastAsiaTheme="minorEastAsia" w:hAnsiTheme="minorHAnsi"/>
+                <w:noProof/>
+                <w:lang w:val="en-CZ" w:eastAsia="en-GB"/>
+              </w:rPr>
+              <w:tab/>
+            </w:r>
+            <w:r>
+              <w:rPr>
+                <w:rStyle w:val="Hyperlink"/>
+                <w:noProof/>
+              </w:rPr>
+              <w:t>Role</w:t>
+            </w:r>
+            <w:r>
+              <w:rPr>
+                <w:noProof/>
+                <w:webHidden/>
+              </w:rPr>
+              <w:tab/>
+            </w:r>
+            <w:r>
+              <w:rPr>
+                <w:noProof/>
+                <w:webHidden/>
+              </w:rPr>
+              <w:fldChar w:fldCharType="begin"/>
+            </w:r>
+            <w:r>
+              <w:rPr>
+                <w:noProof/>
+                <w:webHidden/>
+              </w:rPr>
+              <w:instrText xml:space="preserve"> PAGEREF _Toc150716413 \h </w:instrText>
+            </w:r>
+            <w:r>
+              <w:rPr>
+                <w:noProof/>
+                <w:webHidden/>
+              </w:rPr>
+            </w:r>
+            <w:r>
+              <w:rPr>
+                <w:noProof/>
+                <w:webHidden/>
+              </w:rPr>
+              <w:fldChar w:fldCharType="separate"/>
+            </w:r>
+            <w:r>
+              <w:rPr>
+                <w:noProof/>
+                <w:webHidden/>
+              </w:rPr>
+              <w:t>1</w:t>
+            </w:r>
+            <w:r>
+              <w:rPr>
+                <w:noProof/>
+                <w:webHidden/>
+              </w:rPr>
+              <w:fldChar w:fldCharType="end"/>
+            </w:r>
+          </w:hyperlink>
+        </w:p>
+        <w:p>
+          <w:pPr>
+            <w:pStyle w:val="TOC2"/>
+            <w:tabs>
+              <w:tab w:val="right" w:leader="dot" w:pos="9016"/>
+            </w:tabs>
+            <w:rPr>
+              <w:rFonts w:asciiTheme="minorHAnsi" w:eastAsiaTheme="minorEastAsia" w:hAnsiTheme="minorHAnsi"/>
+              <w:noProof/>
+              <w:lang w:val="en-CZ" w:eastAsia="en-GB"/>
+            </w:rPr>
+          </w:pPr>
+          <w:hyperlink w:anchor="_Toc150716414" w:history="1">
+            <w:r>
+              <w:rPr>
+                <w:rStyle w:val="Hyperlink"/>
+                <w:rFonts w:ascii="Times New Roman" w:hAnsi="Times New Roman" w:cs="Times New Roman"/>
+                <w:noProof/>
+              </w:rPr>
+              <w:t>1.3</w:t>
+            </w:r>
+            <w:r>
+              <w:rPr>
+                <w:noProof/>
+                <w:webHidden/>
+              </w:rPr>
+              <w:tab/>
+            </w:r>
+            <w:r>
+              <w:rPr>
+                <w:noProof/>
+                <w:webHidden/>
+              </w:rPr>
+              <w:fldChar w:fldCharType="begin"/>
+            </w:r>
+            <w:r>
+              <w:rPr>
+                <w:noProof/>
+                <w:webHidden/>
+              </w:rPr>
+              <w:instrText xml:space="preserve"> PAGEREF _Toc150716414 \h </w:instrText>
             </w:r>
             <w:r>
               <w:rPr>
@@ -801,7 +925,7 @@
     </w:p>
     <w:tbl>
       <w:tblPr>
-        <w:tblStyle w:val="Mkatabulky"/>
+        <w:tblStyle w:val="TableGrid"/>
         <w:tblW w:w="9243" w:type="dxa"/>
         <w:tblLook w:val="04A0" w:firstRow="1" w:lastRow="0" w:firstColumn="1" w:lastColumn="0" w:noHBand="0" w:noVBand="1"/>
       </w:tblPr>
@@ -1535,11 +1659,12 @@
     </w:p>
     <w:p>
       <w:pPr>
-        <w:pStyle w:val="Nadpis1"/>
-        <w:rPr>
-          <w:rFonts w:ascii="Times New Roman" w:hAnsi="Times New Roman" w:cs="Times New Roman"/>
-        </w:rPr>
-      </w:pPr>
+        <w:pStyle w:val="Heading1"/>
+        <w:rPr>
+          <w:rFonts w:ascii="Times New Roman" w:hAnsi="Times New Roman" w:cs="Times New Roman"/>
+        </w:rPr>
+      </w:pPr>
+      <w:bookmarkStart w:id="0" w:name="_Toc150716411"/>
       <w:r>
         <w:rPr>
           <w:rFonts w:ascii="Times New Roman" w:hAnsi="Times New Roman" w:cs="Times New Roman"/>
@@ -1547,27 +1672,30 @@
         <w:lastRenderedPageBreak/>
         <w:t>Specifikace zadání</w:t>
       </w:r>
-    </w:p>
-    <w:p>
-      <w:pPr>
-        <w:rPr>
-          <w:rFonts w:ascii="Times New Roman" w:hAnsi="Times New Roman" w:cs="Times New Roman"/>
-        </w:rPr>
-      </w:pPr>
-    </w:p>
-    <w:p>
-      <w:pPr>
-        <w:pStyle w:val="Nadpis2"/>
-        <w:rPr>
-          <w:rFonts w:ascii="Times New Roman" w:hAnsi="Times New Roman" w:cs="Times New Roman"/>
-        </w:rPr>
-      </w:pPr>
+      <w:bookmarkEnd w:id="0"/>
+    </w:p>
+    <w:p>
+      <w:pPr>
+        <w:rPr>
+          <w:rFonts w:ascii="Times New Roman" w:hAnsi="Times New Roman" w:cs="Times New Roman"/>
+        </w:rPr>
+      </w:pPr>
+    </w:p>
+    <w:p>
+      <w:pPr>
+        <w:pStyle w:val="Heading2"/>
+        <w:rPr>
+          <w:rFonts w:ascii="Times New Roman" w:hAnsi="Times New Roman" w:cs="Times New Roman"/>
+        </w:rPr>
+      </w:pPr>
+      <w:bookmarkStart w:id="1" w:name="_Toc150716412"/>
       <w:r>
         <w:rPr>
           <w:rFonts w:ascii="Times New Roman" w:hAnsi="Times New Roman" w:cs="Times New Roman"/>
         </w:rPr>
         <w:t>Vize</w:t>
       </w:r>
+      <w:bookmarkEnd w:id="1"/>
     </w:p>
     <w:p>
       <w:pPr>
@@ -1581,53 +1709,11 @@
       <w:r>
         <w:t xml:space="preserve">Hlavním cílem tohoto projektu je vytvořit informační systém pro mobilní aplikaci, která bude sloužit jako </w:t>
       </w:r>
-      <w:proofErr w:type="spellStart"/>
-      <w:r>
-        <w:t>portfolium</w:t>
-      </w:r>
-      <w:proofErr w:type="spellEnd"/>
-      <w:r>
-        <w:t xml:space="preserve"> pro držitele </w:t>
-      </w:r>
-      <w:proofErr w:type="spellStart"/>
-      <w:r>
-        <w:t>kryptoměn</w:t>
-      </w:r>
-      <w:proofErr w:type="spellEnd"/>
-      <w:r>
-        <w:t xml:space="preserve">. Jistá část držitelů </w:t>
-      </w:r>
-      <w:proofErr w:type="spellStart"/>
-      <w:r>
-        <w:t>kryptoměn</w:t>
-      </w:r>
-      <w:proofErr w:type="spellEnd"/>
-      <w:r>
-        <w:t xml:space="preserve"> má své </w:t>
-      </w:r>
-      <w:proofErr w:type="spellStart"/>
-      <w:r>
-        <w:t>kryptoměny</w:t>
-      </w:r>
-      <w:proofErr w:type="spellEnd"/>
-      <w:r>
-        <w:t xml:space="preserve"> na hardwarových peněženkách a je pro ně vysoce nepraktické sledovat celkovou hodnotu jejich jmění skrze fyzické připojení hardwarové peněženky k PC a následné přihlášení se na ni. Proto vytváříme tento systém, do kterého si uživatel zadá na jakých hodnotách a v jakém objemu dané </w:t>
-      </w:r>
-      <w:proofErr w:type="spellStart"/>
-      <w:r>
-        <w:t>kryptoměny</w:t>
-      </w:r>
-      <w:proofErr w:type="spellEnd"/>
-      <w:r>
-        <w:t xml:space="preserve"> nakoupil či jaké a kolik </w:t>
-      </w:r>
-      <w:proofErr w:type="spellStart"/>
-      <w:r>
-        <w:t>kryptoměn</w:t>
-      </w:r>
-      <w:proofErr w:type="spellEnd"/>
-      <w:r>
-        <w:t xml:space="preserve"> celkem vlastní. Tímto usnadníme proces zjišťování celkové hodnoty jejich portfolia.</w:t>
+      <w:r>
+        <w:t>portfolio</w:t>
+      </w:r>
+      <w:r>
+        <w:t xml:space="preserve"> pro držitele kryptoměn. Jistá část držitelů kryptoměn má své kryptoměny na hardwarových peněženkách a je pro ně vysoce nepraktické sledovat celkovou hodnotu jejich jmění skrze fyzické připojení hardwarové peněženky k PC a následné přihlášení se na ni. Proto vytváříme tento systém, do kterého si uživatel zadá na jakých hodnotách a v jakém objemu dané kryptoměny nakoupil či jaké a kolik kryptoměn celkem vlastní. Tímto usnadníme proces zjišťování celkové hodnoty jejich portfolia.</w:t>
       </w:r>
     </w:p>
     <w:p>
@@ -1637,11 +1723,13 @@
     </w:p>
     <w:p>
       <w:pPr>
-        <w:pStyle w:val="Nadpis2"/>
-      </w:pPr>
+        <w:pStyle w:val="Heading2"/>
+      </w:pPr>
+      <w:bookmarkStart w:id="2" w:name="_Toc150716413"/>
       <w:r>
         <w:t>Role</w:t>
       </w:r>
+      <w:bookmarkEnd w:id="2"/>
     </w:p>
     <w:p>
       <w:pPr>
@@ -1659,7 +1747,17 @@
         <w:t xml:space="preserve">tohoto </w:t>
       </w:r>
       <w:r>
-        <w:t>informačního systému mají uživatelé hlavní roli</w:t>
+        <w:t xml:space="preserve">informačního systému </w:t>
+      </w:r>
+      <w:r>
+        <w:t xml:space="preserve">má hlavní roli </w:t>
+      </w:r>
+      <w:r>
+        <w:rPr>
+          <w:b/>
+          <w:bCs/>
+        </w:rPr>
+        <w:t>uživatel</w:t>
       </w:r>
       <w:r>
         <w:t>. Mezi j</w:t>
@@ -1692,29 +1790,33 @@
         <w:t>, sledování historie transakc</w:t>
       </w:r>
       <w:r>
-        <w:t xml:space="preserve">í a možnost nastavit si sledování ceny </w:t>
-      </w:r>
-      <w:proofErr w:type="spellStart"/>
-      <w:r>
-        <w:t>kryptoměn</w:t>
-      </w:r>
-      <w:proofErr w:type="spellEnd"/>
-      <w:r>
-        <w:t xml:space="preserve"> společně s možností nastavit si upozornění, pokud nějaká ze zadaných </w:t>
-      </w:r>
-      <w:proofErr w:type="spellStart"/>
-      <w:r>
-        <w:t>kryptoměn</w:t>
-      </w:r>
-      <w:proofErr w:type="spellEnd"/>
-      <w:r>
-        <w:t xml:space="preserve"> dosáhne sledované hodnoty</w:t>
-      </w:r>
-      <w:r>
-        <w:t xml:space="preserve">. Administrátoři jsou odpovědni za správu uživatelských účtů a bezpečnostní opatření systému. </w:t>
-      </w:r>
-      <w:r>
-        <w:t>Sám systém následně zajišťuje aktualizaci</w:t>
+        <w:t>í a možnost nastavit si sledování ceny kryptoměn společně s možností nastavit si upozornění, pokud nějaká ze zadaných kryptoměn dosáhne sledované hodnoty</w:t>
+      </w:r>
+      <w:r>
+        <w:t xml:space="preserve">. </w:t>
+      </w:r>
+      <w:r>
+        <w:rPr>
+          <w:b/>
+          <w:bCs/>
+        </w:rPr>
+        <w:t>Administrátoři</w:t>
+      </w:r>
+      <w:r>
+        <w:t xml:space="preserve"> jsou odpovědni za správu uživatelských účtů a bezpečnostní opatření systému. </w:t>
+      </w:r>
+      <w:r>
+        <w:t xml:space="preserve">Sám </w:t>
+      </w:r>
+      <w:r>
+        <w:rPr>
+          <w:b/>
+          <w:bCs/>
+        </w:rPr>
+        <w:t>systém</w:t>
+      </w:r>
+      <w:r>
+        <w:t xml:space="preserve"> následně zajišťuje aktualizaci</w:t>
       </w:r>
       <w:r>
         <w:t xml:space="preserve"> </w:t>
@@ -1723,37 +1825,340 @@
         <w:t>směnných kurzů jednotlivých</w:t>
       </w:r>
       <w:r>
+        <w:t xml:space="preserve"> kryptoměn, poskytuje uživatelské rozhraní a zabezpečuje zálohování dat.</w:t>
+      </w:r>
+    </w:p>
+    <w:p/>
+    <w:p>
+      <w:pPr>
+        <w:pStyle w:val="Heading2"/>
+      </w:pPr>
+      <w:bookmarkStart w:id="3" w:name="_Toc150716414"/>
+      <w:bookmarkEnd w:id="3"/>
+      <w:r>
+        <w:t>Vstupy</w:t>
+      </w:r>
+    </w:p>
+    <w:p/>
+    <w:p>
+      <w:pPr>
+        <w:ind w:left="284" w:firstLine="850"/>
+      </w:pPr>
+      <w:r>
+        <w:t xml:space="preserve">Systém je především určen pro aktivní vedení kryptoměnového portfolia - tzn. k zaznamenávání nákupů a prodejů uskutečněných uživatelem. Každé </w:t>
+      </w:r>
+      <w:r>
+        <w:rPr>
+          <w:b/>
+          <w:bCs/>
+        </w:rPr>
+        <w:t>portfoli</w:t>
+      </w:r>
+      <w:r>
+        <w:rPr>
+          <w:b/>
+          <w:bCs/>
+        </w:rPr>
+        <w:t xml:space="preserve">o </w:t>
+      </w:r>
+      <w:r>
+        <w:t>bude povinně evidovat</w:t>
+      </w:r>
+      <w:r>
+        <w:t xml:space="preserve"> jeho název,</w:t>
+      </w:r>
+      <w:r>
+        <w:t xml:space="preserve"> druh</w:t>
+      </w:r>
+      <w:r>
+        <w:t xml:space="preserve"> držených</w:t>
+      </w:r>
+      <w:r>
+        <w:t xml:space="preserve"> kryptoměn, jej</w:t>
+      </w:r>
+      <w:r>
+        <w:t>ich</w:t>
+      </w:r>
+      <w:r>
+        <w:t xml:space="preserve"> celkový objem</w:t>
+      </w:r>
+      <w:r>
+        <w:t xml:space="preserve"> a transakce k nim spojené. </w:t>
+      </w:r>
+      <w:r>
+        <w:rPr>
+          <w:b/>
+          <w:bCs/>
+        </w:rPr>
+        <w:t>Transakce</w:t>
+      </w:r>
+      <w:r>
+        <w:t xml:space="preserve"> evidují druh kryptoměny, objem transakce, hodnotu kryptoměny v moment nákupu a datum nákupu. </w:t>
+      </w:r>
+      <w:r>
+        <w:t xml:space="preserve">Na každé portfolio je možno navázat libovolný počet </w:t>
+      </w:r>
+      <w:r>
+        <w:rPr>
+          <w:b/>
+          <w:bCs/>
+        </w:rPr>
+        <w:t>kryptoměnových adres</w:t>
+      </w:r>
+      <w:r>
+        <w:t xml:space="preserve">. Pro tyto adresy je nutně vyžadována samotná adresa peněženky a název kryptoměny, která se na adrese nachází. </w:t>
+      </w:r>
+    </w:p>
+    <w:p>
+      <w:pPr>
+        <w:ind w:left="284" w:firstLine="850"/>
+      </w:pPr>
+    </w:p>
+    <w:p>
+      <w:pPr>
+        <w:ind w:left="284" w:firstLine="850"/>
+      </w:pPr>
+      <w:r>
+        <w:t xml:space="preserve">U </w:t>
+      </w:r>
+      <w:r>
+        <w:rPr>
+          <w:b/>
+          <w:bCs/>
+        </w:rPr>
+        <w:t>uživatele</w:t>
+      </w:r>
+      <w:r>
+        <w:t xml:space="preserve"> nás zajímá jeho email a telefon, na které se posílají notifikace v případě, že</w:t>
+      </w:r>
+      <w:r>
+        <w:t xml:space="preserve"> neuvede jinak</w:t>
+      </w:r>
+      <w:r>
+        <w:t>. Dále u něj</w:t>
+      </w:r>
+      <w:r>
         <w:t xml:space="preserve"> </w:t>
       </w:r>
-      <w:proofErr w:type="spellStart"/>
-      <w:r>
-        <w:t>kryptoměn</w:t>
-      </w:r>
-      <w:proofErr w:type="spellEnd"/>
-      <w:r>
-        <w:t>, poskytuje uživatelské rozhraní a zabezpečuje zálohování dat.</w:t>
-      </w:r>
-      <w:bookmarkStart w:id="0" w:name="_GoBack"/>
-      <w:bookmarkEnd w:id="0"/>
-    </w:p>
-    <w:p/>
-    <w:p>
-      <w:pPr>
-        <w:pStyle w:val="Nadpis2"/>
-      </w:pPr>
-    </w:p>
-    <w:p>
-      <w:pPr>
-        <w:ind w:left="576"/>
-      </w:pPr>
-    </w:p>
-    <w:p>
-      <w:pPr>
-        <w:ind w:left="576"/>
-      </w:pPr>
+      <w:r>
+        <w:t>evidujeme preferovanou měnu</w:t>
+      </w:r>
+      <w:r>
+        <w:t xml:space="preserve"> (USD, EUR, …), jeho investiční cíle a míru rizika, kterou je ochoten podstupovat.</w:t>
+      </w:r>
     </w:p>
     <w:p/>
     <w:p/>
+    <w:p/>
+    <w:p>
+      <w:pPr>
+        <w:pStyle w:val="Heading2"/>
+      </w:pPr>
+      <w:r>
+        <w:lastRenderedPageBreak/>
+        <w:t>Výstupy</w:t>
+      </w:r>
+    </w:p>
+    <w:p>
+      <w:pPr>
+        <w:ind w:left="576"/>
+      </w:pPr>
+    </w:p>
+    <w:p>
+      <w:pPr>
+        <w:ind w:left="284" w:firstLine="850"/>
+      </w:pPr>
+      <w:r>
+        <w:t xml:space="preserve">Hlavním výstupem je </w:t>
+      </w:r>
+      <w:r>
+        <w:rPr>
+          <w:b/>
+          <w:bCs/>
+        </w:rPr>
+        <w:t>portfolio</w:t>
+      </w:r>
+      <w:r>
+        <w:t xml:space="preserve"> jako celek. Jeho jednotlivé segmenty</w:t>
+      </w:r>
+      <w:r>
+        <w:t xml:space="preserve"> obsahují celkový objem držené kryptoměny, její hodnotu vypočítanou dle aktuální ceny na trhu</w:t>
+      </w:r>
+      <w:r>
+        <w:t xml:space="preserve"> a částku, kterou je uživatel buďto v plusu nebo v mínusu od dne provedení nákupu. Mezi další výstup se řadí notifikace, které jsou dvojího typu. </w:t>
+      </w:r>
+      <w:r>
+        <w:rPr>
+          <w:b/>
+          <w:bCs/>
+        </w:rPr>
+        <w:t xml:space="preserve">Notifikace o volatilním pohybu </w:t>
+      </w:r>
+      <w:r>
+        <w:t xml:space="preserve">kryptoměny upozorňují uživatele na větší výkyvy v ceně sledované kryptoměny během krátkého času. </w:t>
+      </w:r>
+      <w:r>
+        <w:rPr>
+          <w:b/>
+          <w:bCs/>
+        </w:rPr>
+        <w:t>Notifikace o stavu adresy</w:t>
+      </w:r>
+      <w:r>
+        <w:t xml:space="preserve"> upozorňuje uživatele, že na jím zadané (sledované) kryptoměnové adrese došlo k pohybu kryptoměn. Další výstup</w:t>
+      </w:r>
+    </w:p>
+    <w:p/>
+    <w:p>
+      <w:pPr>
+        <w:pStyle w:val="Heading2"/>
+      </w:pPr>
+      <w:r>
+        <w:t>Funkce</w:t>
+      </w:r>
+    </w:p>
+    <w:p/>
+    <w:p>
+      <w:pPr>
+        <w:ind w:left="284" w:firstLine="850"/>
+      </w:pPr>
+      <w:r>
+        <w:t xml:space="preserve">Jedna z hlavních funkcí je </w:t>
+      </w:r>
+      <w:r>
+        <w:rPr>
+          <w:b/>
+          <w:bCs/>
+        </w:rPr>
+        <w:t>sledování</w:t>
+      </w:r>
+      <w:r>
+        <w:t xml:space="preserve"> kryptoměnových </w:t>
+      </w:r>
+      <w:r>
+        <w:rPr>
+          <w:b/>
+          <w:bCs/>
+        </w:rPr>
+        <w:t>adres</w:t>
+      </w:r>
+      <w:r>
+        <w:t xml:space="preserve">. </w:t>
+      </w:r>
+      <w:r>
+        <w:t>U</w:t>
+      </w:r>
+      <w:r>
+        <w:t>živatelé mohou dynamicky přidávat, upravovat a odstraňovat kryptoměnové adresy k jednotlivým portfoliím. To umožňuje flexibilní správu a sledování různých peněženek.</w:t>
+      </w:r>
+      <w:r>
+        <w:t xml:space="preserve"> </w:t>
+      </w:r>
+      <w:r>
+        <w:t xml:space="preserve">Mezi </w:t>
+      </w:r>
+      <w:r>
+        <w:t xml:space="preserve">další funkce </w:t>
+      </w:r>
+      <w:r>
+        <w:rPr>
+          <w:color w:val="000000" w:themeColor="text1"/>
+        </w:rPr>
+        <w:t>se řadí algoritmické</w:t>
+      </w:r>
+      <w:r>
+        <w:rPr>
+          <w:color w:val="000000" w:themeColor="text1"/>
+        </w:rPr>
+        <w:t xml:space="preserve"> </w:t>
+      </w:r>
+      <w:r>
+        <w:rPr>
+          <w:b/>
+          <w:bCs/>
+          <w:color w:val="000000" w:themeColor="text1"/>
+        </w:rPr>
+        <w:t>doporučení investic.</w:t>
+      </w:r>
+      <w:r>
+        <w:rPr>
+          <w:color w:val="000000" w:themeColor="text1"/>
+        </w:rPr>
+        <w:t xml:space="preserve"> </w:t>
+      </w:r>
+      <w:r>
+        <w:rPr>
+          <w:rFonts w:eastAsia="Times New Roman" w:cs="Segoe UI"/>
+          <w:color w:val="000000" w:themeColor="text1"/>
+          <w:kern w:val="0"/>
+          <w:lang w:val="en-CZ" w:eastAsia="en-GB"/>
+          <w14:ligatures w14:val="none"/>
+        </w:rPr>
+        <w:t xml:space="preserve">Na základě uživatelských investičních cílů a míry rizika aplikace generuje personalizovaná doporučení pro další investice. </w:t>
+      </w:r>
+      <w:r>
+        <w:rPr>
+          <w:rFonts w:eastAsia="Times New Roman" w:cs="Segoe UI"/>
+          <w:color w:val="000000" w:themeColor="text1"/>
+          <w:kern w:val="0"/>
+          <w:lang w:eastAsia="en-GB"/>
+          <w14:ligatures w14:val="none"/>
+        </w:rPr>
+        <w:t xml:space="preserve">Jedna z dalších funkcí je </w:t>
+      </w:r>
+      <w:r>
+        <w:rPr>
+          <w:rFonts w:eastAsia="Times New Roman" w:cs="Segoe UI"/>
+          <w:b/>
+          <w:bCs/>
+          <w:color w:val="000000" w:themeColor="text1"/>
+          <w:kern w:val="0"/>
+          <w:lang w:eastAsia="en-GB"/>
+          <w14:ligatures w14:val="none"/>
+        </w:rPr>
+        <w:t>sledování kryptoměn</w:t>
+      </w:r>
+      <w:r>
+        <w:rPr>
+          <w:rFonts w:eastAsia="Times New Roman" w:cs="Segoe UI"/>
+          <w:color w:val="000000" w:themeColor="text1"/>
+          <w:kern w:val="0"/>
+          <w:lang w:eastAsia="en-GB"/>
+          <w14:ligatures w14:val="none"/>
+        </w:rPr>
+        <w:t xml:space="preserve">. </w:t>
+      </w:r>
+      <w:r>
+        <w:rPr>
+          <w:rFonts w:eastAsia="Times New Roman" w:cs="Segoe UI"/>
+          <w:color w:val="000000" w:themeColor="text1"/>
+          <w:kern w:val="0"/>
+          <w:lang w:eastAsia="en-GB"/>
+          <w14:ligatures w14:val="none"/>
+        </w:rPr>
+        <w:t xml:space="preserve">Uživatelé mohou nastavit sledování konkrétních kryptoměn a </w:t>
+      </w:r>
+      <w:r>
+        <w:rPr>
+          <w:rFonts w:eastAsia="Times New Roman" w:cs="Segoe UI"/>
+          <w:color w:val="000000" w:themeColor="text1"/>
+          <w:kern w:val="0"/>
+          <w:lang w:eastAsia="en-GB"/>
+          <w14:ligatures w14:val="none"/>
+        </w:rPr>
+        <w:t>nastavit</w:t>
+      </w:r>
+      <w:r>
+        <w:rPr>
+          <w:rFonts w:eastAsia="Times New Roman" w:cs="Segoe UI"/>
+          <w:color w:val="000000" w:themeColor="text1"/>
+          <w:kern w:val="0"/>
+          <w:lang w:eastAsia="en-GB"/>
+          <w14:ligatures w14:val="none"/>
+        </w:rPr>
+        <w:t xml:space="preserve"> si upozornění na dosažení specifické hodnoty. Tím získají okamžitou informaci o významných změnách v hodnotě svého portfolia.</w:t>
+      </w:r>
+    </w:p>
     <w:sectPr>
       <w:footerReference w:type="default" r:id="rId9"/>
       <w:pgSz w:w="11906" w:h="16838"/>
@@ -1767,7 +2172,7 @@
 </file>
 
 <file path=word/endnotes.xml><?xml version="1.0" encoding="utf-8"?>
-<w:endnotes xmlns:wpc="http://schemas.microsoft.com/office/word/2010/wordprocessingCanvas" xmlns:cx="http://schemas.microsoft.com/office/drawing/2014/chartex" xmlns:mc="http://schemas.openxmlformats.org/markup-compatibility/2006" xmlns:o="urn:schemas-microsoft-com:office:office" xmlns:r="http://schemas.openxmlformats.org/officeDocument/2006/relationships" xmlns:m="http://schemas.openxmlformats.org/officeDocument/2006/math" xmlns:v="urn:schemas-microsoft-com:vml" xmlns:wp14="http://schemas.microsoft.com/office/word/2010/wordprocessingDrawing" xmlns:wp="http://schemas.openxmlformats.org/drawingml/2006/wordprocessingDrawing" xmlns:w10="urn:schemas-microsoft-com:office:word" xmlns:w="http://schemas.openxmlformats.org/wordprocessingml/2006/main" xmlns:w14="http://schemas.microsoft.com/office/word/2010/wordml" xmlns:w15="http://schemas.microsoft.com/office/word/2012/wordml" xmlns:w16se="http://schemas.microsoft.com/office/word/2015/wordml/symex" xmlns:wpg="http://schemas.microsoft.com/office/word/2010/wordprocessingGroup" xmlns:wpi="http://schemas.microsoft.com/office/word/2010/wordprocessingInk" xmlns:wne="http://schemas.microsoft.com/office/word/2006/wordml" xmlns:wps="http://schemas.microsoft.com/office/word/2010/wordprocessingShape" mc:Ignorable="w14 w15 w16se wp14">
+<w:endnotes xmlns:wpc="http://schemas.microsoft.com/office/word/2010/wordprocessingCanvas" xmlns:cx="http://schemas.microsoft.com/office/drawing/2014/chartex" xmlns:cx1="http://schemas.microsoft.com/office/drawing/2015/9/8/chartex" xmlns:cx2="http://schemas.microsoft.com/office/drawing/2015/10/21/chartex" xmlns:cx3="http://schemas.microsoft.com/office/drawing/2016/5/9/chartex" xmlns:cx4="http://schemas.microsoft.com/office/drawing/2016/5/10/chartex" xmlns:cx5="http://schemas.microsoft.com/office/drawing/2016/5/11/chartex" xmlns:cx6="http://schemas.microsoft.com/office/drawing/2016/5/12/chartex" xmlns:cx7="http://schemas.microsoft.com/office/drawing/2016/5/13/chartex" xmlns:cx8="http://schemas.microsoft.com/office/drawing/2016/5/14/chartex" xmlns:mc="http://schemas.openxmlformats.org/markup-compatibility/2006" xmlns:aink="http://schemas.microsoft.com/office/drawing/2016/ink" xmlns:am3d="http://schemas.microsoft.com/office/drawing/2017/model3d" xmlns:o="urn:schemas-microsoft-com:office:office" xmlns:oel="http://schemas.microsoft.com/office/2019/extlst" xmlns:r="http://schemas.openxmlformats.org/officeDocument/2006/relationships" xmlns:m="http://schemas.openxmlformats.org/officeDocument/2006/math" xmlns:v="urn:schemas-microsoft-com:vml" xmlns:wp14="http://schemas.microsoft.com/office/word/2010/wordprocessingDrawing" xmlns:wp="http://schemas.openxmlformats.org/drawingml/2006/wordprocessingDrawing" xmlns:w10="urn:schemas-microsoft-com:office:word" xmlns:w="http://schemas.openxmlformats.org/wordprocessingml/2006/main" xmlns:w14="http://schemas.microsoft.com/office/word/2010/wordml" xmlns:w15="http://schemas.microsoft.com/office/word/2012/wordml" xmlns:w16cex="http://schemas.microsoft.com/office/word/2018/wordml/cex" xmlns:w16cid="http://schemas.microsoft.com/office/word/2016/wordml/cid" xmlns:w16="http://schemas.microsoft.com/office/word/2018/wordml" xmlns:w16sdtdh="http://schemas.microsoft.com/office/word/2020/wordml/sdtdatahash" xmlns:w16se="http://schemas.microsoft.com/office/word/2015/wordml/symex" xmlns:wpg="http://schemas.microsoft.com/office/word/2010/wordprocessingGroup" xmlns:wpi="http://schemas.microsoft.com/office/word/2010/wordprocessingInk" xmlns:wne="http://schemas.microsoft.com/office/word/2006/wordml" xmlns:wps="http://schemas.microsoft.com/office/word/2010/wordprocessingShape" mc:Ignorable="w14 w15 w16se w16cid w16 w16cex w16sdtdh wp14">
   <w:endnote w:type="separator" w:id="-1">
     <w:p>
       <w:r>
@@ -1786,23 +2191,23 @@
 </file>
 
 <file path=word/footer1.xml><?xml version="1.0" encoding="utf-8"?>
-<w:ftr xmlns:wpc="http://schemas.microsoft.com/office/word/2010/wordprocessingCanvas" xmlns:cx="http://schemas.microsoft.com/office/drawing/2014/chartex" xmlns:mc="http://schemas.openxmlformats.org/markup-compatibility/2006" xmlns:o="urn:schemas-microsoft-com:office:office" xmlns:r="http://schemas.openxmlformats.org/officeDocument/2006/relationships" xmlns:m="http://schemas.openxmlformats.org/officeDocument/2006/math" xmlns:v="urn:schemas-microsoft-com:vml" xmlns:wp14="http://schemas.microsoft.com/office/word/2010/wordprocessingDrawing" xmlns:wp="http://schemas.openxmlformats.org/drawingml/2006/wordprocessingDrawing" xmlns:w10="urn:schemas-microsoft-com:office:word" xmlns:w="http://schemas.openxmlformats.org/wordprocessingml/2006/main" xmlns:w14="http://schemas.microsoft.com/office/word/2010/wordml" xmlns:w15="http://schemas.microsoft.com/office/word/2012/wordml" xmlns:w16se="http://schemas.microsoft.com/office/word/2015/wordml/symex" xmlns:wpg="http://schemas.microsoft.com/office/word/2010/wordprocessingGroup" xmlns:wpi="http://schemas.microsoft.com/office/word/2010/wordprocessingInk" xmlns:wne="http://schemas.microsoft.com/office/word/2006/wordml" xmlns:wps="http://schemas.microsoft.com/office/word/2010/wordprocessingShape" mc:Ignorable="w14 w15 w16se wp14">
+<w:ftr xmlns:wpc="http://schemas.microsoft.com/office/word/2010/wordprocessingCanvas" xmlns:cx="http://schemas.microsoft.com/office/drawing/2014/chartex" xmlns:cx1="http://schemas.microsoft.com/office/drawing/2015/9/8/chartex" xmlns:cx2="http://schemas.microsoft.com/office/drawing/2015/10/21/chartex" xmlns:cx3="http://schemas.microsoft.com/office/drawing/2016/5/9/chartex" xmlns:cx4="http://schemas.microsoft.com/office/drawing/2016/5/10/chartex" xmlns:cx5="http://schemas.microsoft.com/office/drawing/2016/5/11/chartex" xmlns:cx6="http://schemas.microsoft.com/office/drawing/2016/5/12/chartex" xmlns:cx7="http://schemas.microsoft.com/office/drawing/2016/5/13/chartex" xmlns:cx8="http://schemas.microsoft.com/office/drawing/2016/5/14/chartex" xmlns:mc="http://schemas.openxmlformats.org/markup-compatibility/2006" xmlns:aink="http://schemas.microsoft.com/office/drawing/2016/ink" xmlns:am3d="http://schemas.microsoft.com/office/drawing/2017/model3d" xmlns:o="urn:schemas-microsoft-com:office:office" xmlns:oel="http://schemas.microsoft.com/office/2019/extlst" xmlns:r="http://schemas.openxmlformats.org/officeDocument/2006/relationships" xmlns:m="http://schemas.openxmlformats.org/officeDocument/2006/math" xmlns:v="urn:schemas-microsoft-com:vml" xmlns:wp14="http://schemas.microsoft.com/office/word/2010/wordprocessingDrawing" xmlns:wp="http://schemas.openxmlformats.org/drawingml/2006/wordprocessingDrawing" xmlns:w10="urn:schemas-microsoft-com:office:word" xmlns:w="http://schemas.openxmlformats.org/wordprocessingml/2006/main" xmlns:w14="http://schemas.microsoft.com/office/word/2010/wordml" xmlns:w15="http://schemas.microsoft.com/office/word/2012/wordml" xmlns:w16cex="http://schemas.microsoft.com/office/word/2018/wordml/cex" xmlns:w16cid="http://schemas.microsoft.com/office/word/2016/wordml/cid" xmlns:w16="http://schemas.microsoft.com/office/word/2018/wordml" xmlns:w16sdtdh="http://schemas.microsoft.com/office/word/2020/wordml/sdtdatahash" xmlns:w16se="http://schemas.microsoft.com/office/word/2015/wordml/symex" xmlns:wpg="http://schemas.microsoft.com/office/word/2010/wordprocessingGroup" xmlns:wpi="http://schemas.microsoft.com/office/word/2010/wordprocessingInk" xmlns:wne="http://schemas.microsoft.com/office/word/2006/wordml" xmlns:wps="http://schemas.microsoft.com/office/word/2010/wordprocessingShape" mc:Ignorable="w14 w15 w16se w16cid w16 w16cex w16sdtdh wp14">
   <w:p>
     <w:pPr>
-      <w:pStyle w:val="Zpat"/>
+      <w:pStyle w:val="Footer"/>
       <w:jc w:val="center"/>
     </w:pPr>
   </w:p>
   <w:p>
     <w:pPr>
-      <w:pStyle w:val="Zpat"/>
+      <w:pStyle w:val="Footer"/>
     </w:pPr>
   </w:p>
 </w:ftr>
 </file>
 
 <file path=word/footer2.xml><?xml version="1.0" encoding="utf-8"?>
-<w:ftr xmlns:wpc="http://schemas.microsoft.com/office/word/2010/wordprocessingCanvas" xmlns:cx="http://schemas.microsoft.com/office/drawing/2014/chartex" xmlns:mc="http://schemas.openxmlformats.org/markup-compatibility/2006" xmlns:o="urn:schemas-microsoft-com:office:office" xmlns:r="http://schemas.openxmlformats.org/officeDocument/2006/relationships" xmlns:m="http://schemas.openxmlformats.org/officeDocument/2006/math" xmlns:v="urn:schemas-microsoft-com:vml" xmlns:wp14="http://schemas.microsoft.com/office/word/2010/wordprocessingDrawing" xmlns:wp="http://schemas.openxmlformats.org/drawingml/2006/wordprocessingDrawing" xmlns:w10="urn:schemas-microsoft-com:office:word" xmlns:w="http://schemas.openxmlformats.org/wordprocessingml/2006/main" xmlns:w14="http://schemas.microsoft.com/office/word/2010/wordml" xmlns:w15="http://schemas.microsoft.com/office/word/2012/wordml" xmlns:w16se="http://schemas.microsoft.com/office/word/2015/wordml/symex" xmlns:wpg="http://schemas.microsoft.com/office/word/2010/wordprocessingGroup" xmlns:wpi="http://schemas.microsoft.com/office/word/2010/wordprocessingInk" xmlns:wne="http://schemas.microsoft.com/office/word/2006/wordml" xmlns:wps="http://schemas.microsoft.com/office/word/2010/wordprocessingShape" mc:Ignorable="w14 w15 w16se wp14">
+<w:ftr xmlns:wpc="http://schemas.microsoft.com/office/word/2010/wordprocessingCanvas" xmlns:cx="http://schemas.microsoft.com/office/drawing/2014/chartex" xmlns:cx1="http://schemas.microsoft.com/office/drawing/2015/9/8/chartex" xmlns:cx2="http://schemas.microsoft.com/office/drawing/2015/10/21/chartex" xmlns:cx3="http://schemas.microsoft.com/office/drawing/2016/5/9/chartex" xmlns:cx4="http://schemas.microsoft.com/office/drawing/2016/5/10/chartex" xmlns:cx5="http://schemas.microsoft.com/office/drawing/2016/5/11/chartex" xmlns:cx6="http://schemas.microsoft.com/office/drawing/2016/5/12/chartex" xmlns:cx7="http://schemas.microsoft.com/office/drawing/2016/5/13/chartex" xmlns:cx8="http://schemas.microsoft.com/office/drawing/2016/5/14/chartex" xmlns:mc="http://schemas.openxmlformats.org/markup-compatibility/2006" xmlns:aink="http://schemas.microsoft.com/office/drawing/2016/ink" xmlns:am3d="http://schemas.microsoft.com/office/drawing/2017/model3d" xmlns:o="urn:schemas-microsoft-com:office:office" xmlns:oel="http://schemas.microsoft.com/office/2019/extlst" xmlns:r="http://schemas.openxmlformats.org/officeDocument/2006/relationships" xmlns:m="http://schemas.openxmlformats.org/officeDocument/2006/math" xmlns:v="urn:schemas-microsoft-com:vml" xmlns:wp14="http://schemas.microsoft.com/office/word/2010/wordprocessingDrawing" xmlns:wp="http://schemas.openxmlformats.org/drawingml/2006/wordprocessingDrawing" xmlns:w10="urn:schemas-microsoft-com:office:word" xmlns:w="http://schemas.openxmlformats.org/wordprocessingml/2006/main" xmlns:w14="http://schemas.microsoft.com/office/word/2010/wordml" xmlns:w15="http://schemas.microsoft.com/office/word/2012/wordml" xmlns:w16cex="http://schemas.microsoft.com/office/word/2018/wordml/cex" xmlns:w16cid="http://schemas.microsoft.com/office/word/2016/wordml/cid" xmlns:w16="http://schemas.microsoft.com/office/word/2018/wordml" xmlns:w16sdtdh="http://schemas.microsoft.com/office/word/2020/wordml/sdtdatahash" xmlns:w16se="http://schemas.microsoft.com/office/word/2015/wordml/symex" xmlns:wpg="http://schemas.microsoft.com/office/word/2010/wordprocessingGroup" xmlns:wpi="http://schemas.microsoft.com/office/word/2010/wordprocessingInk" xmlns:wne="http://schemas.microsoft.com/office/word/2006/wordml" xmlns:wps="http://schemas.microsoft.com/office/word/2010/wordprocessingShape" mc:Ignorable="w14 w15 w16se w16cid w16 w16cex w16sdtdh wp14">
   <w:sdt>
     <w:sdtPr>
       <w:id w:val="628592394"/>
@@ -1811,11 +2216,10 @@
         <w:docPartUnique/>
       </w:docPartObj>
     </w:sdtPr>
-    <w:sdtEndPr/>
     <w:sdtContent>
       <w:p>
         <w:pPr>
-          <w:pStyle w:val="Zpat"/>
+          <w:pStyle w:val="Footer"/>
           <w:jc w:val="center"/>
         </w:pPr>
         <w:r>
@@ -1841,14 +2245,14 @@
   </w:sdt>
   <w:p>
     <w:pPr>
-      <w:pStyle w:val="Zpat"/>
+      <w:pStyle w:val="Footer"/>
     </w:pPr>
   </w:p>
 </w:ftr>
 </file>
 
 <file path=word/footnotes.xml><?xml version="1.0" encoding="utf-8"?>
-<w:footnotes xmlns:wpc="http://schemas.microsoft.com/office/word/2010/wordprocessingCanvas" xmlns:cx="http://schemas.microsoft.com/office/drawing/2014/chartex" xmlns:mc="http://schemas.openxmlformats.org/markup-compatibility/2006" xmlns:o="urn:schemas-microsoft-com:office:office" xmlns:r="http://schemas.openxmlformats.org/officeDocument/2006/relationships" xmlns:m="http://schemas.openxmlformats.org/officeDocument/2006/math" xmlns:v="urn:schemas-microsoft-com:vml" xmlns:wp14="http://schemas.microsoft.com/office/word/2010/wordprocessingDrawing" xmlns:wp="http://schemas.openxmlformats.org/drawingml/2006/wordprocessingDrawing" xmlns:w10="urn:schemas-microsoft-com:office:word" xmlns:w="http://schemas.openxmlformats.org/wordprocessingml/2006/main" xmlns:w14="http://schemas.microsoft.com/office/word/2010/wordml" xmlns:w15="http://schemas.microsoft.com/office/word/2012/wordml" xmlns:w16se="http://schemas.microsoft.com/office/word/2015/wordml/symex" xmlns:wpg="http://schemas.microsoft.com/office/word/2010/wordprocessingGroup" xmlns:wpi="http://schemas.microsoft.com/office/word/2010/wordprocessingInk" xmlns:wne="http://schemas.microsoft.com/office/word/2006/wordml" xmlns:wps="http://schemas.microsoft.com/office/word/2010/wordprocessingShape" mc:Ignorable="w14 w15 w16se wp14">
+<w:footnotes xmlns:wpc="http://schemas.microsoft.com/office/word/2010/wordprocessingCanvas" xmlns:cx="http://schemas.microsoft.com/office/drawing/2014/chartex" xmlns:cx1="http://schemas.microsoft.com/office/drawing/2015/9/8/chartex" xmlns:cx2="http://schemas.microsoft.com/office/drawing/2015/10/21/chartex" xmlns:cx3="http://schemas.microsoft.com/office/drawing/2016/5/9/chartex" xmlns:cx4="http://schemas.microsoft.com/office/drawing/2016/5/10/chartex" xmlns:cx5="http://schemas.microsoft.com/office/drawing/2016/5/11/chartex" xmlns:cx6="http://schemas.microsoft.com/office/drawing/2016/5/12/chartex" xmlns:cx7="http://schemas.microsoft.com/office/drawing/2016/5/13/chartex" xmlns:cx8="http://schemas.microsoft.com/office/drawing/2016/5/14/chartex" xmlns:mc="http://schemas.openxmlformats.org/markup-compatibility/2006" xmlns:aink="http://schemas.microsoft.com/office/drawing/2016/ink" xmlns:am3d="http://schemas.microsoft.com/office/drawing/2017/model3d" xmlns:o="urn:schemas-microsoft-com:office:office" xmlns:oel="http://schemas.microsoft.com/office/2019/extlst" xmlns:r="http://schemas.openxmlformats.org/officeDocument/2006/relationships" xmlns:m="http://schemas.openxmlformats.org/officeDocument/2006/math" xmlns:v="urn:schemas-microsoft-com:vml" xmlns:wp14="http://schemas.microsoft.com/office/word/2010/wordprocessingDrawing" xmlns:wp="http://schemas.openxmlformats.org/drawingml/2006/wordprocessingDrawing" xmlns:w10="urn:schemas-microsoft-com:office:word" xmlns:w="http://schemas.openxmlformats.org/wordprocessingml/2006/main" xmlns:w14="http://schemas.microsoft.com/office/word/2010/wordml" xmlns:w15="http://schemas.microsoft.com/office/word/2012/wordml" xmlns:w16cex="http://schemas.microsoft.com/office/word/2018/wordml/cex" xmlns:w16cid="http://schemas.microsoft.com/office/word/2016/wordml/cid" xmlns:w16="http://schemas.microsoft.com/office/word/2018/wordml" xmlns:w16sdtdh="http://schemas.microsoft.com/office/word/2020/wordml/sdtdatahash" xmlns:w16se="http://schemas.microsoft.com/office/word/2015/wordml/symex" xmlns:wpg="http://schemas.microsoft.com/office/word/2010/wordprocessingGroup" xmlns:wpi="http://schemas.microsoft.com/office/word/2010/wordprocessingInk" xmlns:wne="http://schemas.microsoft.com/office/word/2006/wordml" xmlns:wps="http://schemas.microsoft.com/office/word/2010/wordprocessingShape" mc:Ignorable="w14 w15 w16se w16cid w16 w16cex w16sdtdh wp14">
   <w:footnote w:type="separator" w:id="-1">
     <w:p>
       <w:r>
@@ -1867,7 +2271,7 @@
 </file>
 
 <file path=word/numbering.xml><?xml version="1.0" encoding="utf-8"?>
-<w:numbering xmlns:wpc="http://schemas.microsoft.com/office/word/2010/wordprocessingCanvas" xmlns:cx="http://schemas.microsoft.com/office/drawing/2014/chartex" xmlns:mc="http://schemas.openxmlformats.org/markup-compatibility/2006" xmlns:o="urn:schemas-microsoft-com:office:office" xmlns:r="http://schemas.openxmlformats.org/officeDocument/2006/relationships" xmlns:m="http://schemas.openxmlformats.org/officeDocument/2006/math" xmlns:v="urn:schemas-microsoft-com:vml" xmlns:wp14="http://schemas.microsoft.com/office/word/2010/wordprocessingDrawing" xmlns:wp="http://schemas.openxmlformats.org/drawingml/2006/wordprocessingDrawing" xmlns:w10="urn:schemas-microsoft-com:office:word" xmlns:w="http://schemas.openxmlformats.org/wordprocessingml/2006/main" xmlns:w14="http://schemas.microsoft.com/office/word/2010/wordml" xmlns:w15="http://schemas.microsoft.com/office/word/2012/wordml" xmlns:w16se="http://schemas.microsoft.com/office/word/2015/wordml/symex" xmlns:wpg="http://schemas.microsoft.com/office/word/2010/wordprocessingGroup" xmlns:wpi="http://schemas.microsoft.com/office/word/2010/wordprocessingInk" xmlns:wne="http://schemas.microsoft.com/office/word/2006/wordml" xmlns:wps="http://schemas.microsoft.com/office/word/2010/wordprocessingShape" mc:Ignorable="w14 w15 w16se wp14">
+<w:numbering xmlns:wpc="http://schemas.microsoft.com/office/word/2010/wordprocessingCanvas" xmlns:cx="http://schemas.microsoft.com/office/drawing/2014/chartex" xmlns:cx1="http://schemas.microsoft.com/office/drawing/2015/9/8/chartex" xmlns:cx2="http://schemas.microsoft.com/office/drawing/2015/10/21/chartex" xmlns:cx3="http://schemas.microsoft.com/office/drawing/2016/5/9/chartex" xmlns:cx4="http://schemas.microsoft.com/office/drawing/2016/5/10/chartex" xmlns:cx5="http://schemas.microsoft.com/office/drawing/2016/5/11/chartex" xmlns:cx6="http://schemas.microsoft.com/office/drawing/2016/5/12/chartex" xmlns:cx7="http://schemas.microsoft.com/office/drawing/2016/5/13/chartex" xmlns:cx8="http://schemas.microsoft.com/office/drawing/2016/5/14/chartex" xmlns:mc="http://schemas.openxmlformats.org/markup-compatibility/2006" xmlns:aink="http://schemas.microsoft.com/office/drawing/2016/ink" xmlns:am3d="http://schemas.microsoft.com/office/drawing/2017/model3d" xmlns:o="urn:schemas-microsoft-com:office:office" xmlns:oel="http://schemas.microsoft.com/office/2019/extlst" xmlns:r="http://schemas.openxmlformats.org/officeDocument/2006/relationships" xmlns:m="http://schemas.openxmlformats.org/officeDocument/2006/math" xmlns:v="urn:schemas-microsoft-com:vml" xmlns:wp14="http://schemas.microsoft.com/office/word/2010/wordprocessingDrawing" xmlns:wp="http://schemas.openxmlformats.org/drawingml/2006/wordprocessingDrawing" xmlns:w10="urn:schemas-microsoft-com:office:word" xmlns:w="http://schemas.openxmlformats.org/wordprocessingml/2006/main" xmlns:w14="http://schemas.microsoft.com/office/word/2010/wordml" xmlns:w15="http://schemas.microsoft.com/office/word/2012/wordml" xmlns:w16cex="http://schemas.microsoft.com/office/word/2018/wordml/cex" xmlns:w16cid="http://schemas.microsoft.com/office/word/2016/wordml/cid" xmlns:w16="http://schemas.microsoft.com/office/word/2018/wordml" xmlns:w16sdtdh="http://schemas.microsoft.com/office/word/2020/wordml/sdtdatahash" xmlns:w16se="http://schemas.microsoft.com/office/word/2015/wordml/symex" xmlns:wpg="http://schemas.microsoft.com/office/word/2010/wordprocessingGroup" xmlns:wpi="http://schemas.microsoft.com/office/word/2010/wordprocessingInk" xmlns:wne="http://schemas.microsoft.com/office/word/2006/wordml" xmlns:wps="http://schemas.microsoft.com/office/word/2010/wordprocessingShape" mc:Ignorable="w14 w15 w16se w16cid w16 w16cex w16sdtdh wp14">
   <w:abstractNum w:abstractNumId="0" w15:restartNumberingAfterBreak="0">
     <w:nsid w:val="08A24CE5"/>
     <w:multiLevelType w:val="multilevel"/>
@@ -1961,7 +2365,7 @@
     <w:lvl w:ilvl="0">
       <w:start w:val="1"/>
       <w:numFmt w:val="decimal"/>
-      <w:pStyle w:val="Nadpis1"/>
+      <w:pStyle w:val="Heading1"/>
       <w:lvlText w:val="%1"/>
       <w:lvlJc w:val="left"/>
       <w:pPr>
@@ -1971,7 +2375,7 @@
     <w:lvl w:ilvl="1">
       <w:start w:val="1"/>
       <w:numFmt w:val="decimal"/>
-      <w:pStyle w:val="Nadpis2"/>
+      <w:pStyle w:val="Heading2"/>
       <w:lvlText w:val="%1.%2"/>
       <w:lvlJc w:val="left"/>
       <w:pPr>
@@ -1985,7 +2389,7 @@
     <w:lvl w:ilvl="2">
       <w:start w:val="1"/>
       <w:numFmt w:val="decimal"/>
-      <w:pStyle w:val="Nadpis3"/>
+      <w:pStyle w:val="Heading3"/>
       <w:lvlText w:val="%1.%2.%3"/>
       <w:lvlJc w:val="left"/>
       <w:pPr>
@@ -1995,7 +2399,7 @@
     <w:lvl w:ilvl="3">
       <w:start w:val="1"/>
       <w:numFmt w:val="decimal"/>
-      <w:pStyle w:val="Nadpis4"/>
+      <w:pStyle w:val="Heading4"/>
       <w:lvlText w:val="%1.%2.%3.%4"/>
       <w:lvlJc w:val="left"/>
       <w:pPr>
@@ -2005,7 +2409,7 @@
     <w:lvl w:ilvl="4">
       <w:start w:val="1"/>
       <w:numFmt w:val="decimal"/>
-      <w:pStyle w:val="Nadpis5"/>
+      <w:pStyle w:val="Heading5"/>
       <w:lvlText w:val="%1.%2.%3.%4.%5"/>
       <w:lvlJc w:val="left"/>
       <w:pPr>
@@ -2015,7 +2419,7 @@
     <w:lvl w:ilvl="5">
       <w:start w:val="1"/>
       <w:numFmt w:val="decimal"/>
-      <w:pStyle w:val="Nadpis6"/>
+      <w:pStyle w:val="Heading6"/>
       <w:lvlText w:val="%1.%2.%3.%4.%5.%6"/>
       <w:lvlJc w:val="left"/>
       <w:pPr>
@@ -2025,7 +2429,7 @@
     <w:lvl w:ilvl="6">
       <w:start w:val="1"/>
       <w:numFmt w:val="decimal"/>
-      <w:pStyle w:val="Nadpis7"/>
+      <w:pStyle w:val="Heading7"/>
       <w:lvlText w:val="%1.%2.%3.%4.%5.%6.%7"/>
       <w:lvlJc w:val="left"/>
       <w:pPr>
@@ -2035,7 +2439,7 @@
     <w:lvl w:ilvl="7">
       <w:start w:val="1"/>
       <w:numFmt w:val="decimal"/>
-      <w:pStyle w:val="Nadpis8"/>
+      <w:pStyle w:val="Heading8"/>
       <w:lvlText w:val="%1.%2.%3.%4.%5.%6.%7.%8"/>
       <w:lvlJc w:val="left"/>
       <w:pPr>
@@ -2045,7 +2449,7 @@
     <w:lvl w:ilvl="8">
       <w:start w:val="1"/>
       <w:numFmt w:val="decimal"/>
-      <w:pStyle w:val="Nadpis9"/>
+      <w:pStyle w:val="Heading9"/>
       <w:lvlText w:val="%1.%2.%3.%4.%5.%6.%7.%8.%9"/>
       <w:lvlJc w:val="left"/>
       <w:pPr>
@@ -2148,6 +2552,155 @@
     </w:lvl>
   </w:abstractNum>
   <w:abstractNum w:abstractNumId="3" w15:restartNumberingAfterBreak="0">
+    <w:nsid w:val="3D9A0F42"/>
+    <w:multiLevelType w:val="multilevel"/>
+    <w:tmpl w:val="2974B862"/>
+    <w:lvl w:ilvl="0">
+      <w:start w:val="1"/>
+      <w:numFmt w:val="bullet"/>
+      <w:lvlText w:val=""/>
+      <w:lvlJc w:val="left"/>
+      <w:pPr>
+        <w:tabs>
+          <w:tab w:val="num" w:pos="720"/>
+        </w:tabs>
+        <w:ind w:left="720" w:hanging="360"/>
+      </w:pPr>
+      <w:rPr>
+        <w:rFonts w:ascii="Symbol" w:hAnsi="Symbol" w:hint="default"/>
+        <w:sz w:val="20"/>
+      </w:rPr>
+    </w:lvl>
+    <w:lvl w:ilvl="1" w:tentative="1">
+      <w:start w:val="1"/>
+      <w:numFmt w:val="bullet"/>
+      <w:lvlText w:val=""/>
+      <w:lvlJc w:val="left"/>
+      <w:pPr>
+        <w:tabs>
+          <w:tab w:val="num" w:pos="1440"/>
+        </w:tabs>
+        <w:ind w:left="1440" w:hanging="360"/>
+      </w:pPr>
+      <w:rPr>
+        <w:rFonts w:ascii="Symbol" w:hAnsi="Symbol" w:hint="default"/>
+        <w:sz w:val="20"/>
+      </w:rPr>
+    </w:lvl>
+    <w:lvl w:ilvl="2" w:tentative="1">
+      <w:start w:val="1"/>
+      <w:numFmt w:val="bullet"/>
+      <w:lvlText w:val=""/>
+      <w:lvlJc w:val="left"/>
+      <w:pPr>
+        <w:tabs>
+          <w:tab w:val="num" w:pos="2160"/>
+        </w:tabs>
+        <w:ind w:left="2160" w:hanging="360"/>
+      </w:pPr>
+      <w:rPr>
+        <w:rFonts w:ascii="Symbol" w:hAnsi="Symbol" w:hint="default"/>
+        <w:sz w:val="20"/>
+      </w:rPr>
+    </w:lvl>
+    <w:lvl w:ilvl="3" w:tentative="1">
+      <w:start w:val="1"/>
+      <w:numFmt w:val="bullet"/>
+      <w:lvlText w:val=""/>
+      <w:lvlJc w:val="left"/>
+      <w:pPr>
+        <w:tabs>
+          <w:tab w:val="num" w:pos="2880"/>
+        </w:tabs>
+        <w:ind w:left="2880" w:hanging="360"/>
+      </w:pPr>
+      <w:rPr>
+        <w:rFonts w:ascii="Symbol" w:hAnsi="Symbol" w:hint="default"/>
+        <w:sz w:val="20"/>
+      </w:rPr>
+    </w:lvl>
+    <w:lvl w:ilvl="4" w:tentative="1">
+      <w:start w:val="1"/>
+      <w:numFmt w:val="bullet"/>
+      <w:lvlText w:val=""/>
+      <w:lvlJc w:val="left"/>
+      <w:pPr>
+        <w:tabs>
+          <w:tab w:val="num" w:pos="3600"/>
+        </w:tabs>
+        <w:ind w:left="3600" w:hanging="360"/>
+      </w:pPr>
+      <w:rPr>
+        <w:rFonts w:ascii="Symbol" w:hAnsi="Symbol" w:hint="default"/>
+        <w:sz w:val="20"/>
+      </w:rPr>
+    </w:lvl>
+    <w:lvl w:ilvl="5" w:tentative="1">
+      <w:start w:val="1"/>
+      <w:numFmt w:val="bullet"/>
+      <w:lvlText w:val=""/>
+      <w:lvlJc w:val="left"/>
+      <w:pPr>
+        <w:tabs>
+          <w:tab w:val="num" w:pos="4320"/>
+        </w:tabs>
+        <w:ind w:left="4320" w:hanging="360"/>
+      </w:pPr>
+      <w:rPr>
+        <w:rFonts w:ascii="Symbol" w:hAnsi="Symbol" w:hint="default"/>
+        <w:sz w:val="20"/>
+      </w:rPr>
+    </w:lvl>
+    <w:lvl w:ilvl="6" w:tentative="1">
+      <w:start w:val="1"/>
+      <w:numFmt w:val="bullet"/>
+      <w:lvlText w:val=""/>
+      <w:lvlJc w:val="left"/>
+      <w:pPr>
+        <w:tabs>
+          <w:tab w:val="num" w:pos="5040"/>
+        </w:tabs>
+        <w:ind w:left="5040" w:hanging="360"/>
+      </w:pPr>
+      <w:rPr>
+        <w:rFonts w:ascii="Symbol" w:hAnsi="Symbol" w:hint="default"/>
+        <w:sz w:val="20"/>
+      </w:rPr>
+    </w:lvl>
+    <w:lvl w:ilvl="7" w:tentative="1">
+      <w:start w:val="1"/>
+      <w:numFmt w:val="bullet"/>
+      <w:lvlText w:val=""/>
+      <w:lvlJc w:val="left"/>
+      <w:pPr>
+        <w:tabs>
+          <w:tab w:val="num" w:pos="5760"/>
+        </w:tabs>
+        <w:ind w:left="5760" w:hanging="360"/>
+      </w:pPr>
+      <w:rPr>
+        <w:rFonts w:ascii="Symbol" w:hAnsi="Symbol" w:hint="default"/>
+        <w:sz w:val="20"/>
+      </w:rPr>
+    </w:lvl>
+    <w:lvl w:ilvl="8" w:tentative="1">
+      <w:start w:val="1"/>
+      <w:numFmt w:val="bullet"/>
+      <w:lvlText w:val=""/>
+      <w:lvlJc w:val="left"/>
+      <w:pPr>
+        <w:tabs>
+          <w:tab w:val="num" w:pos="6480"/>
+        </w:tabs>
+        <w:ind w:left="6480" w:hanging="360"/>
+      </w:pPr>
+      <w:rPr>
+        <w:rFonts w:ascii="Symbol" w:hAnsi="Symbol" w:hint="default"/>
+        <w:sz w:val="20"/>
+      </w:rPr>
+    </w:lvl>
+  </w:abstractNum>
+  <w:abstractNum w:abstractNumId="4" w15:restartNumberingAfterBreak="0">
     <w:nsid w:val="433B6B77"/>
     <w:multiLevelType w:val="hybridMultilevel"/>
     <w:tmpl w:val="351A7338"/>
@@ -2242,7 +2795,7 @@
       </w:pPr>
     </w:lvl>
   </w:abstractNum>
-  <w:abstractNum w:abstractNumId="4" w15:restartNumberingAfterBreak="0">
+  <w:abstractNum w:abstractNumId="5" w15:restartNumberingAfterBreak="0">
     <w:nsid w:val="62D72335"/>
     <w:multiLevelType w:val="hybridMultilevel"/>
     <w:tmpl w:val="DAD48CB4"/>
@@ -2328,7 +2881,7 @@
       </w:pPr>
     </w:lvl>
   </w:abstractNum>
-  <w:abstractNum w:abstractNumId="5" w15:restartNumberingAfterBreak="0">
+  <w:abstractNum w:abstractNumId="6" w15:restartNumberingAfterBreak="0">
     <w:nsid w:val="76806AD3"/>
     <w:multiLevelType w:val="hybridMultilevel"/>
     <w:tmpl w:val="04325CB2"/>
@@ -2424,7 +2977,7 @@
       </w:pPr>
     </w:lvl>
   </w:abstractNum>
-  <w:abstractNum w:abstractNumId="6" w15:restartNumberingAfterBreak="0">
+  <w:abstractNum w:abstractNumId="7" w15:restartNumberingAfterBreak="0">
     <w:nsid w:val="7A852177"/>
     <w:multiLevelType w:val="multilevel"/>
     <w:tmpl w:val="27204BC8"/>
@@ -2537,32 +3090,35 @@
       </w:rPr>
     </w:lvl>
   </w:abstractNum>
-  <w:num w:numId="1">
+  <w:num w:numId="1" w16cid:durableId="1472136081">
+    <w:abstractNumId w:val="7"/>
+  </w:num>
+  <w:num w:numId="2" w16cid:durableId="13307002">
+    <w:abstractNumId w:val="0"/>
+  </w:num>
+  <w:num w:numId="3" w16cid:durableId="2130971236">
+    <w:abstractNumId w:val="1"/>
+  </w:num>
+  <w:num w:numId="4" w16cid:durableId="1363438824">
     <w:abstractNumId w:val="6"/>
   </w:num>
-  <w:num w:numId="2">
-    <w:abstractNumId w:val="0"/>
-  </w:num>
-  <w:num w:numId="3">
-    <w:abstractNumId w:val="1"/>
-  </w:num>
-  <w:num w:numId="4">
+  <w:num w:numId="5" w16cid:durableId="630483134">
     <w:abstractNumId w:val="5"/>
   </w:num>
-  <w:num w:numId="5">
+  <w:num w:numId="6" w16cid:durableId="218632425">
+    <w:abstractNumId w:val="2"/>
+  </w:num>
+  <w:num w:numId="7" w16cid:durableId="530067256">
     <w:abstractNumId w:val="4"/>
   </w:num>
-  <w:num w:numId="6">
-    <w:abstractNumId w:val="2"/>
-  </w:num>
-  <w:num w:numId="7">
+  <w:num w:numId="8" w16cid:durableId="2084257040">
     <w:abstractNumId w:val="3"/>
   </w:num>
 </w:numbering>
 </file>
 
 <file path=word/styles.xml><?xml version="1.0" encoding="utf-8"?>
-<w:styles xmlns:mc="http://schemas.openxmlformats.org/markup-compatibility/2006" xmlns:r="http://schemas.openxmlformats.org/officeDocument/2006/relationships" xmlns:w="http://schemas.openxmlformats.org/wordprocessingml/2006/main" xmlns:w14="http://schemas.microsoft.com/office/word/2010/wordml" xmlns:w15="http://schemas.microsoft.com/office/word/2012/wordml" xmlns:w16se="http://schemas.microsoft.com/office/word/2015/wordml/symex" mc:Ignorable="w14 w15 w16se">
+<w:styles xmlns:mc="http://schemas.openxmlformats.org/markup-compatibility/2006" xmlns:r="http://schemas.openxmlformats.org/officeDocument/2006/relationships" xmlns:w="http://schemas.openxmlformats.org/wordprocessingml/2006/main" xmlns:w14="http://schemas.microsoft.com/office/word/2010/wordml" xmlns:w15="http://schemas.microsoft.com/office/word/2012/wordml" xmlns:w16cex="http://schemas.microsoft.com/office/word/2018/wordml/cex" xmlns:w16cid="http://schemas.microsoft.com/office/word/2016/wordml/cid" xmlns:w16="http://schemas.microsoft.com/office/word/2018/wordml" xmlns:w16sdtdh="http://schemas.microsoft.com/office/word/2020/wordml/sdtdatahash" xmlns:w16se="http://schemas.microsoft.com/office/word/2015/wordml/symex" mc:Ignorable="w14 w15 w16se w16cid w16 w16cex w16sdtdh">
   <w:docDefaults>
     <w:rPrDefault>
       <w:rPr>
@@ -2578,7 +3134,7 @@
       </w:pPr>
     </w:pPrDefault>
   </w:docDefaults>
-  <w:latentStyles w:defLockedState="0" w:defUIPriority="99" w:defSemiHidden="0" w:defUnhideWhenUsed="0" w:defQFormat="0" w:count="371">
+  <w:latentStyles w:defLockedState="0" w:defUIPriority="99" w:defSemiHidden="0" w:defUnhideWhenUsed="0" w:defQFormat="0" w:count="376">
     <w:lsdException w:name="Normal" w:uiPriority="0" w:qFormat="1"/>
     <w:lsdException w:name="heading 1" w:uiPriority="9" w:qFormat="1"/>
     <w:lsdException w:name="heading 2" w:semiHidden="1" w:uiPriority="9" w:unhideWhenUsed="1" w:qFormat="1"/>
@@ -2950,8 +3506,13 @@
     <w:lsdException w:name="List Table 5 Dark Accent 6" w:uiPriority="50"/>
     <w:lsdException w:name="List Table 6 Colorful Accent 6" w:uiPriority="51"/>
     <w:lsdException w:name="List Table 7 Colorful Accent 6" w:uiPriority="52"/>
+    <w:lsdException w:name="Mention" w:semiHidden="1" w:unhideWhenUsed="1"/>
+    <w:lsdException w:name="Smart Hyperlink" w:semiHidden="1" w:unhideWhenUsed="1"/>
+    <w:lsdException w:name="Hashtag" w:semiHidden="1" w:unhideWhenUsed="1"/>
+    <w:lsdException w:name="Unresolved Mention" w:semiHidden="1" w:unhideWhenUsed="1"/>
+    <w:lsdException w:name="Smart Link" w:semiHidden="1" w:unhideWhenUsed="1"/>
   </w:latentStyles>
-  <w:style w:type="paragraph" w:default="1" w:styleId="Normln">
+  <w:style w:type="paragraph" w:default="1" w:styleId="Normal">
     <w:name w:val="Normal"/>
     <w:qFormat/>
     <w:rsid w:val="005D35C3"/>
@@ -2967,11 +3528,11 @@
       <w14:ligatures w14:val="standardContextual"/>
     </w:rPr>
   </w:style>
-  <w:style w:type="paragraph" w:styleId="Nadpis1">
+  <w:style w:type="paragraph" w:styleId="Heading1">
     <w:name w:val="heading 1"/>
-    <w:basedOn w:val="Normln"/>
-    <w:next w:val="Normln"/>
-    <w:link w:val="Nadpis1Char"/>
+    <w:basedOn w:val="Normal"/>
+    <w:next w:val="Normal"/>
+    <w:link w:val="Heading1Char"/>
     <w:uiPriority w:val="9"/>
     <w:qFormat/>
     <w:rsid w:val="005D35C3"/>
@@ -2992,11 +3553,11 @@
       <w:szCs w:val="32"/>
     </w:rPr>
   </w:style>
-  <w:style w:type="paragraph" w:styleId="Nadpis2">
+  <w:style w:type="paragraph" w:styleId="Heading2">
     <w:name w:val="heading 2"/>
-    <w:basedOn w:val="Normln"/>
-    <w:next w:val="Normln"/>
-    <w:link w:val="Nadpis2Char"/>
+    <w:basedOn w:val="Normal"/>
+    <w:next w:val="Normal"/>
+    <w:link w:val="Heading2Char"/>
     <w:uiPriority w:val="9"/>
     <w:unhideWhenUsed/>
     <w:qFormat/>
@@ -3019,11 +3580,11 @@
       <w:szCs w:val="26"/>
     </w:rPr>
   </w:style>
-  <w:style w:type="paragraph" w:styleId="Nadpis3">
+  <w:style w:type="paragraph" w:styleId="Heading3">
     <w:name w:val="heading 3"/>
-    <w:basedOn w:val="Normln"/>
-    <w:next w:val="Normln"/>
-    <w:link w:val="Nadpis3Char"/>
+    <w:basedOn w:val="Normal"/>
+    <w:next w:val="Normal"/>
+    <w:link w:val="Heading3Char"/>
     <w:uiPriority w:val="9"/>
     <w:unhideWhenUsed/>
     <w:qFormat/>
@@ -3044,11 +3605,11 @@
       <w:sz w:val="26"/>
     </w:rPr>
   </w:style>
-  <w:style w:type="paragraph" w:styleId="Nadpis4">
+  <w:style w:type="paragraph" w:styleId="Heading4">
     <w:name w:val="heading 4"/>
-    <w:basedOn w:val="Normln"/>
-    <w:next w:val="Normln"/>
-    <w:link w:val="Nadpis4Char"/>
+    <w:basedOn w:val="Normal"/>
+    <w:next w:val="Normal"/>
+    <w:link w:val="Heading4Char"/>
     <w:uiPriority w:val="9"/>
     <w:semiHidden/>
     <w:unhideWhenUsed/>
@@ -3071,11 +3632,11 @@
       <w:color w:val="2E74B5" w:themeColor="accent1" w:themeShade="BF"/>
     </w:rPr>
   </w:style>
-  <w:style w:type="paragraph" w:styleId="Nadpis5">
+  <w:style w:type="paragraph" w:styleId="Heading5">
     <w:name w:val="heading 5"/>
-    <w:basedOn w:val="Normln"/>
-    <w:next w:val="Normln"/>
-    <w:link w:val="Nadpis5Char"/>
+    <w:basedOn w:val="Normal"/>
+    <w:next w:val="Normal"/>
+    <w:link w:val="Heading5Char"/>
     <w:uiPriority w:val="9"/>
     <w:semiHidden/>
     <w:unhideWhenUsed/>
@@ -3096,11 +3657,11 @@
       <w:color w:val="2E74B5" w:themeColor="accent1" w:themeShade="BF"/>
     </w:rPr>
   </w:style>
-  <w:style w:type="paragraph" w:styleId="Nadpis6">
+  <w:style w:type="paragraph" w:styleId="Heading6">
     <w:name w:val="heading 6"/>
-    <w:basedOn w:val="Normln"/>
-    <w:next w:val="Normln"/>
-    <w:link w:val="Nadpis6Char"/>
+    <w:basedOn w:val="Normal"/>
+    <w:next w:val="Normal"/>
+    <w:link w:val="Heading6Char"/>
     <w:uiPriority w:val="9"/>
     <w:semiHidden/>
     <w:unhideWhenUsed/>
@@ -3121,11 +3682,11 @@
       <w:color w:val="1F4D78" w:themeColor="accent1" w:themeShade="7F"/>
     </w:rPr>
   </w:style>
-  <w:style w:type="paragraph" w:styleId="Nadpis7">
+  <w:style w:type="paragraph" w:styleId="Heading7">
     <w:name w:val="heading 7"/>
-    <w:basedOn w:val="Normln"/>
-    <w:next w:val="Normln"/>
-    <w:link w:val="Nadpis7Char"/>
+    <w:basedOn w:val="Normal"/>
+    <w:next w:val="Normal"/>
+    <w:link w:val="Heading7Char"/>
     <w:uiPriority w:val="9"/>
     <w:semiHidden/>
     <w:unhideWhenUsed/>
@@ -3148,11 +3709,11 @@
       <w:color w:val="1F4D78" w:themeColor="accent1" w:themeShade="7F"/>
     </w:rPr>
   </w:style>
-  <w:style w:type="paragraph" w:styleId="Nadpis8">
+  <w:style w:type="paragraph" w:styleId="Heading8">
     <w:name w:val="heading 8"/>
-    <w:basedOn w:val="Normln"/>
-    <w:next w:val="Normln"/>
-    <w:link w:val="Nadpis8Char"/>
+    <w:basedOn w:val="Normal"/>
+    <w:next w:val="Normal"/>
+    <w:link w:val="Heading8Char"/>
     <w:uiPriority w:val="9"/>
     <w:semiHidden/>
     <w:unhideWhenUsed/>
@@ -3175,11 +3736,11 @@
       <w:szCs w:val="21"/>
     </w:rPr>
   </w:style>
-  <w:style w:type="paragraph" w:styleId="Nadpis9">
+  <w:style w:type="paragraph" w:styleId="Heading9">
     <w:name w:val="heading 9"/>
-    <w:basedOn w:val="Normln"/>
-    <w:next w:val="Normln"/>
-    <w:link w:val="Nadpis9Char"/>
+    <w:basedOn w:val="Normal"/>
+    <w:next w:val="Normal"/>
+    <w:link w:val="Heading9Char"/>
     <w:uiPriority w:val="9"/>
     <w:semiHidden/>
     <w:unhideWhenUsed/>
@@ -3204,13 +3765,13 @@
       <w:szCs w:val="21"/>
     </w:rPr>
   </w:style>
-  <w:style w:type="character" w:default="1" w:styleId="Standardnpsmoodstavce">
+  <w:style w:type="character" w:default="1" w:styleId="DefaultParagraphFont">
     <w:name w:val="Default Paragraph Font"/>
     <w:uiPriority w:val="1"/>
     <w:semiHidden/>
     <w:unhideWhenUsed/>
   </w:style>
-  <w:style w:type="table" w:default="1" w:styleId="Normlntabulka">
+  <w:style w:type="table" w:default="1" w:styleId="TableNormal">
     <w:name w:val="Normal Table"/>
     <w:uiPriority w:val="99"/>
     <w:semiHidden/>
@@ -3225,15 +3786,15 @@
       </w:tblCellMar>
     </w:tblPr>
   </w:style>
-  <w:style w:type="numbering" w:default="1" w:styleId="Bezseznamu">
+  <w:style w:type="numbering" w:default="1" w:styleId="NoList">
     <w:name w:val="No List"/>
     <w:uiPriority w:val="99"/>
     <w:semiHidden/>
     <w:unhideWhenUsed/>
   </w:style>
-  <w:style w:type="paragraph" w:styleId="Odstavecseseznamem">
+  <w:style w:type="paragraph" w:styleId="ListParagraph">
     <w:name w:val="List Paragraph"/>
-    <w:basedOn w:val="Normln"/>
+    <w:basedOn w:val="Normal"/>
     <w:uiPriority w:val="34"/>
     <w:qFormat/>
     <w:rsid w:val="0083284C"/>
@@ -3242,10 +3803,10 @@
       <w:contextualSpacing/>
     </w:pPr>
   </w:style>
-  <w:style w:type="paragraph" w:styleId="Zhlav">
+  <w:style w:type="paragraph" w:styleId="Header">
     <w:name w:val="header"/>
-    <w:basedOn w:val="Normln"/>
-    <w:link w:val="ZhlavChar"/>
+    <w:basedOn w:val="Normal"/>
+    <w:link w:val="HeaderChar"/>
     <w:uiPriority w:val="99"/>
     <w:unhideWhenUsed/>
     <w:rsid w:val="0083284C"/>
@@ -3256,10 +3817,10 @@
       </w:tabs>
     </w:pPr>
   </w:style>
-  <w:style w:type="character" w:customStyle="1" w:styleId="ZhlavChar">
-    <w:name w:val="Záhlaví Char"/>
-    <w:basedOn w:val="Standardnpsmoodstavce"/>
-    <w:link w:val="Zhlav"/>
+  <w:style w:type="character" w:customStyle="1" w:styleId="HeaderChar">
+    <w:name w:val="Header Char"/>
+    <w:basedOn w:val="DefaultParagraphFont"/>
+    <w:link w:val="Header"/>
     <w:uiPriority w:val="99"/>
     <w:rsid w:val="0083284C"/>
     <w:rPr>
@@ -3269,10 +3830,10 @@
       <w14:ligatures w14:val="standardContextual"/>
     </w:rPr>
   </w:style>
-  <w:style w:type="paragraph" w:styleId="Zpat">
+  <w:style w:type="paragraph" w:styleId="Footer">
     <w:name w:val="footer"/>
-    <w:basedOn w:val="Normln"/>
-    <w:link w:val="ZpatChar"/>
+    <w:basedOn w:val="Normal"/>
+    <w:link w:val="FooterChar"/>
     <w:uiPriority w:val="99"/>
     <w:unhideWhenUsed/>
     <w:rsid w:val="0083284C"/>
@@ -3283,10 +3844,10 @@
       </w:tabs>
     </w:pPr>
   </w:style>
-  <w:style w:type="character" w:customStyle="1" w:styleId="ZpatChar">
-    <w:name w:val="Zápatí Char"/>
-    <w:basedOn w:val="Standardnpsmoodstavce"/>
-    <w:link w:val="Zpat"/>
+  <w:style w:type="character" w:customStyle="1" w:styleId="FooterChar">
+    <w:name w:val="Footer Char"/>
+    <w:basedOn w:val="DefaultParagraphFont"/>
+    <w:link w:val="Footer"/>
     <w:uiPriority w:val="99"/>
     <w:rsid w:val="0083284C"/>
     <w:rPr>
@@ -3296,10 +3857,10 @@
       <w14:ligatures w14:val="standardContextual"/>
     </w:rPr>
   </w:style>
-  <w:style w:type="character" w:customStyle="1" w:styleId="Nadpis1Char">
-    <w:name w:val="Nadpis 1 Char"/>
-    <w:basedOn w:val="Standardnpsmoodstavce"/>
-    <w:link w:val="Nadpis1"/>
+  <w:style w:type="character" w:customStyle="1" w:styleId="Heading1Char">
+    <w:name w:val="Heading 1 Char"/>
+    <w:basedOn w:val="DefaultParagraphFont"/>
+    <w:link w:val="Heading1"/>
     <w:uiPriority w:val="9"/>
     <w:rsid w:val="005D35C3"/>
     <w:rPr>
@@ -3312,10 +3873,10 @@
       <w14:ligatures w14:val="standardContextual"/>
     </w:rPr>
   </w:style>
-  <w:style w:type="character" w:customStyle="1" w:styleId="Nadpis2Char">
-    <w:name w:val="Nadpis 2 Char"/>
-    <w:basedOn w:val="Standardnpsmoodstavce"/>
-    <w:link w:val="Nadpis2"/>
+  <w:style w:type="character" w:customStyle="1" w:styleId="Heading2Char">
+    <w:name w:val="Heading 2 Char"/>
+    <w:basedOn w:val="DefaultParagraphFont"/>
+    <w:link w:val="Heading2"/>
     <w:uiPriority w:val="9"/>
     <w:rsid w:val="005D35C3"/>
     <w:rPr>
@@ -3328,10 +3889,10 @@
       <w14:ligatures w14:val="standardContextual"/>
     </w:rPr>
   </w:style>
-  <w:style w:type="paragraph" w:styleId="Textbubliny">
+  <w:style w:type="paragraph" w:styleId="BalloonText">
     <w:name w:val="Balloon Text"/>
-    <w:basedOn w:val="Normln"/>
-    <w:link w:val="TextbublinyChar"/>
+    <w:basedOn w:val="Normal"/>
+    <w:link w:val="BalloonTextChar"/>
     <w:uiPriority w:val="99"/>
     <w:semiHidden/>
     <w:unhideWhenUsed/>
@@ -3342,10 +3903,10 @@
       <w:szCs w:val="18"/>
     </w:rPr>
   </w:style>
-  <w:style w:type="character" w:customStyle="1" w:styleId="TextbublinyChar">
-    <w:name w:val="Text bubliny Char"/>
-    <w:basedOn w:val="Standardnpsmoodstavce"/>
-    <w:link w:val="Textbubliny"/>
+  <w:style w:type="character" w:customStyle="1" w:styleId="BalloonTextChar">
+    <w:name w:val="Balloon Text Char"/>
+    <w:basedOn w:val="DefaultParagraphFont"/>
+    <w:link w:val="BalloonText"/>
     <w:uiPriority w:val="99"/>
     <w:semiHidden/>
     <w:rsid w:val="0083284C"/>
@@ -3357,10 +3918,10 @@
       <w14:ligatures w14:val="standardContextual"/>
     </w:rPr>
   </w:style>
-  <w:style w:type="character" w:customStyle="1" w:styleId="Nadpis3Char">
-    <w:name w:val="Nadpis 3 Char"/>
-    <w:basedOn w:val="Standardnpsmoodstavce"/>
-    <w:link w:val="Nadpis3"/>
+  <w:style w:type="character" w:customStyle="1" w:styleId="Heading3Char">
+    <w:name w:val="Heading 3 Char"/>
+    <w:basedOn w:val="DefaultParagraphFont"/>
+    <w:link w:val="Heading3"/>
     <w:uiPriority w:val="9"/>
     <w:rsid w:val="00AA23C0"/>
     <w:rPr>
@@ -3372,10 +3933,10 @@
       <w14:ligatures w14:val="standardContextual"/>
     </w:rPr>
   </w:style>
-  <w:style w:type="character" w:customStyle="1" w:styleId="Nadpis4Char">
-    <w:name w:val="Nadpis 4 Char"/>
-    <w:basedOn w:val="Standardnpsmoodstavce"/>
-    <w:link w:val="Nadpis4"/>
+  <w:style w:type="character" w:customStyle="1" w:styleId="Heading4Char">
+    <w:name w:val="Heading 4 Char"/>
+    <w:basedOn w:val="DefaultParagraphFont"/>
+    <w:link w:val="Heading4"/>
     <w:uiPriority w:val="9"/>
     <w:semiHidden/>
     <w:rsid w:val="00AD03CE"/>
@@ -3390,10 +3951,10 @@
       <w14:ligatures w14:val="standardContextual"/>
     </w:rPr>
   </w:style>
-  <w:style w:type="character" w:customStyle="1" w:styleId="Nadpis5Char">
-    <w:name w:val="Nadpis 5 Char"/>
-    <w:basedOn w:val="Standardnpsmoodstavce"/>
-    <w:link w:val="Nadpis5"/>
+  <w:style w:type="character" w:customStyle="1" w:styleId="Heading5Char">
+    <w:name w:val="Heading 5 Char"/>
+    <w:basedOn w:val="DefaultParagraphFont"/>
+    <w:link w:val="Heading5"/>
     <w:uiPriority w:val="9"/>
     <w:semiHidden/>
     <w:rsid w:val="00AD03CE"/>
@@ -3406,10 +3967,10 @@
       <w14:ligatures w14:val="standardContextual"/>
     </w:rPr>
   </w:style>
-  <w:style w:type="character" w:customStyle="1" w:styleId="Nadpis6Char">
-    <w:name w:val="Nadpis 6 Char"/>
-    <w:basedOn w:val="Standardnpsmoodstavce"/>
-    <w:link w:val="Nadpis6"/>
+  <w:style w:type="character" w:customStyle="1" w:styleId="Heading6Char">
+    <w:name w:val="Heading 6 Char"/>
+    <w:basedOn w:val="DefaultParagraphFont"/>
+    <w:link w:val="Heading6"/>
     <w:uiPriority w:val="9"/>
     <w:semiHidden/>
     <w:rsid w:val="00AD03CE"/>
@@ -3422,10 +3983,10 @@
       <w14:ligatures w14:val="standardContextual"/>
     </w:rPr>
   </w:style>
-  <w:style w:type="character" w:customStyle="1" w:styleId="Nadpis7Char">
-    <w:name w:val="Nadpis 7 Char"/>
-    <w:basedOn w:val="Standardnpsmoodstavce"/>
-    <w:link w:val="Nadpis7"/>
+  <w:style w:type="character" w:customStyle="1" w:styleId="Heading7Char">
+    <w:name w:val="Heading 7 Char"/>
+    <w:basedOn w:val="DefaultParagraphFont"/>
+    <w:link w:val="Heading7"/>
     <w:uiPriority w:val="9"/>
     <w:semiHidden/>
     <w:rsid w:val="00AD03CE"/>
@@ -3440,10 +4001,10 @@
       <w14:ligatures w14:val="standardContextual"/>
     </w:rPr>
   </w:style>
-  <w:style w:type="character" w:customStyle="1" w:styleId="Nadpis8Char">
-    <w:name w:val="Nadpis 8 Char"/>
-    <w:basedOn w:val="Standardnpsmoodstavce"/>
-    <w:link w:val="Nadpis8"/>
+  <w:style w:type="character" w:customStyle="1" w:styleId="Heading8Char">
+    <w:name w:val="Heading 8 Char"/>
+    <w:basedOn w:val="DefaultParagraphFont"/>
+    <w:link w:val="Heading8"/>
     <w:uiPriority w:val="9"/>
     <w:semiHidden/>
     <w:rsid w:val="00AD03CE"/>
@@ -3456,10 +4017,10 @@
       <w14:ligatures w14:val="standardContextual"/>
     </w:rPr>
   </w:style>
-  <w:style w:type="character" w:customStyle="1" w:styleId="Nadpis9Char">
-    <w:name w:val="Nadpis 9 Char"/>
-    <w:basedOn w:val="Standardnpsmoodstavce"/>
-    <w:link w:val="Nadpis9"/>
+  <w:style w:type="character" w:customStyle="1" w:styleId="Heading9Char">
+    <w:name w:val="Heading 9 Char"/>
+    <w:basedOn w:val="DefaultParagraphFont"/>
+    <w:link w:val="Heading9"/>
     <w:uiPriority w:val="9"/>
     <w:semiHidden/>
     <w:rsid w:val="00AD03CE"/>
@@ -3474,10 +4035,10 @@
       <w14:ligatures w14:val="standardContextual"/>
     </w:rPr>
   </w:style>
-  <w:style w:type="paragraph" w:styleId="Nadpisobsahu">
+  <w:style w:type="paragraph" w:styleId="TOCHeading">
     <w:name w:val="TOC Heading"/>
-    <w:basedOn w:val="Nadpis1"/>
-    <w:next w:val="Normln"/>
+    <w:basedOn w:val="Heading1"/>
+    <w:next w:val="Normal"/>
     <w:uiPriority w:val="39"/>
     <w:unhideWhenUsed/>
     <w:qFormat/>
@@ -3495,10 +4056,10 @@
       <w14:ligatures w14:val="none"/>
     </w:rPr>
   </w:style>
-  <w:style w:type="paragraph" w:styleId="Obsah1">
+  <w:style w:type="paragraph" w:styleId="TOC1">
     <w:name w:val="toc 1"/>
-    <w:basedOn w:val="Normln"/>
-    <w:next w:val="Normln"/>
+    <w:basedOn w:val="Normal"/>
+    <w:next w:val="Normal"/>
     <w:autoRedefine/>
     <w:uiPriority w:val="39"/>
     <w:unhideWhenUsed/>
@@ -3507,10 +4068,10 @@
       <w:spacing w:after="100"/>
     </w:pPr>
   </w:style>
-  <w:style w:type="paragraph" w:styleId="Obsah2">
+  <w:style w:type="paragraph" w:styleId="TOC2">
     <w:name w:val="toc 2"/>
-    <w:basedOn w:val="Normln"/>
-    <w:next w:val="Normln"/>
+    <w:basedOn w:val="Normal"/>
+    <w:next w:val="Normal"/>
     <w:autoRedefine/>
     <w:uiPriority w:val="39"/>
     <w:unhideWhenUsed/>
@@ -3520,9 +4081,9 @@
       <w:ind w:left="240"/>
     </w:pPr>
   </w:style>
-  <w:style w:type="character" w:styleId="Hypertextovodkaz">
+  <w:style w:type="character" w:styleId="Hyperlink">
     <w:name w:val="Hyperlink"/>
-    <w:basedOn w:val="Standardnpsmoodstavce"/>
+    <w:basedOn w:val="DefaultParagraphFont"/>
     <w:uiPriority w:val="99"/>
     <w:unhideWhenUsed/>
     <w:rsid w:val="00AD03CE"/>
@@ -3531,10 +4092,10 @@
       <w:u w:val="single"/>
     </w:rPr>
   </w:style>
-  <w:style w:type="paragraph" w:styleId="Obsah3">
+  <w:style w:type="paragraph" w:styleId="TOC3">
     <w:name w:val="toc 3"/>
-    <w:basedOn w:val="Normln"/>
-    <w:next w:val="Normln"/>
+    <w:basedOn w:val="Normal"/>
+    <w:next w:val="Normal"/>
     <w:autoRedefine/>
     <w:uiPriority w:val="39"/>
     <w:unhideWhenUsed/>
@@ -3552,9 +4113,9 @@
       <w14:ligatures w14:val="none"/>
     </w:rPr>
   </w:style>
-  <w:style w:type="table" w:styleId="Mkatabulky">
+  <w:style w:type="table" w:styleId="TableGrid">
     <w:name w:val="Table Grid"/>
-    <w:basedOn w:val="Normlntabulka"/>
+    <w:basedOn w:val="TableNormal"/>
     <w:uiPriority w:val="39"/>
     <w:rsid w:val="0073433F"/>
     <w:pPr>

--- a/3_semester/DS-I/ds.docx
+++ b/3_semester/DS-I/ds.docx
@@ -158,6 +158,32 @@
         </w:rPr>
         <w:t>Návrh databáze pro kryptoměnové portfolio</w:t>
       </w:r>
+      <w:r>
+        <w:rPr>
+          <w:rFonts w:ascii="Times New Roman" w:hAnsi="Times New Roman" w:cs="Times New Roman"/>
+          <w:color w:val="767171" w:themeColor="background2" w:themeShade="80"/>
+          <w:sz w:val="36"/>
+        </w:rPr>
+        <w:t xml:space="preserve"> a pro </w:t>
+      </w:r>
+    </w:p>
+    <w:p>
+      <w:pPr>
+        <w:jc w:val="center"/>
+        <w:rPr>
+          <w:rFonts w:ascii="Times New Roman" w:hAnsi="Times New Roman" w:cs="Times New Roman"/>
+          <w:color w:val="767171" w:themeColor="background2" w:themeShade="80"/>
+          <w:sz w:val="36"/>
+        </w:rPr>
+      </w:pPr>
+      <w:r>
+        <w:rPr>
+          <w:rFonts w:ascii="Times New Roman" w:hAnsi="Times New Roman" w:cs="Times New Roman"/>
+          <w:color w:val="767171" w:themeColor="background2" w:themeShade="80"/>
+          <w:sz w:val="36"/>
+        </w:rPr>
+        <w:t>síť peer-to-peer transakcí</w:t>
+      </w:r>
     </w:p>
     <w:p>
       <w:pPr>
@@ -362,6 +388,7 @@
           <w:rFonts w:ascii="Times New Roman" w:hAnsi="Times New Roman" w:cs="Times New Roman"/>
           <w:sz w:val="28"/>
         </w:rPr>
+        <w:lastRenderedPageBreak/>
         <w:t>Michal Ručka</w:t>
       </w:r>
       <w:r>
@@ -528,7 +555,7 @@
             </w:rPr>
             <w:fldChar w:fldCharType="separate"/>
           </w:r>
-          <w:hyperlink w:anchor="_Toc150716411" w:history="1">
+          <w:hyperlink w:anchor="_Toc151328554" w:history="1">
             <w:r>
               <w:rPr>
                 <w:rStyle w:val="Hyperlink"/>
@@ -572,7 +599,7 @@
                 <w:noProof/>
                 <w:webHidden/>
               </w:rPr>
-              <w:instrText xml:space="preserve"> PAGEREF _Toc150716411 \h </w:instrText>
+              <w:instrText xml:space="preserve"> PAGEREF _Toc151328554 \h </w:instrText>
             </w:r>
             <w:r>
               <w:rPr>
@@ -616,7 +643,7 @@
               <w:lang w:val="en-CZ" w:eastAsia="en-GB"/>
             </w:rPr>
           </w:pPr>
-          <w:hyperlink w:anchor="_Toc150716412" w:history="1">
+          <w:hyperlink w:anchor="_Toc151328555" w:history="1">
             <w:r>
               <w:rPr>
                 <w:rStyle w:val="Hyperlink"/>
@@ -636,7 +663,7 @@
             <w:r>
               <w:rPr>
                 <w:rStyle w:val="Hyperlink"/>
-                <w:rFonts w:ascii="Times New Roman" w:hAnsi="Times New Roman" w:cs="Times New Roman"/>
+                <w:rFonts w:cs="Times New Roman"/>
                 <w:noProof/>
               </w:rPr>
               <w:t>Vize</w:t>
@@ -660,7 +687,7 @@
                 <w:noProof/>
                 <w:webHidden/>
               </w:rPr>
-              <w:instrText xml:space="preserve"> PAGEREF _Toc150716412 \h </w:instrText>
+              <w:instrText xml:space="preserve"> PAGEREF _Toc151328555 \h </w:instrText>
             </w:r>
             <w:r>
               <w:rPr>
@@ -704,7 +731,7 @@
               <w:lang w:val="en-CZ" w:eastAsia="en-GB"/>
             </w:rPr>
           </w:pPr>
-          <w:hyperlink w:anchor="_Toc150716413" w:history="1">
+          <w:hyperlink w:anchor="_Toc151328556" w:history="1">
             <w:r>
               <w:rPr>
                 <w:rStyle w:val="Hyperlink"/>
@@ -747,7 +774,7 @@
                 <w:noProof/>
                 <w:webHidden/>
               </w:rPr>
-              <w:instrText xml:space="preserve"> PAGEREF _Toc150716413 \h </w:instrText>
+              <w:instrText xml:space="preserve"> PAGEREF _Toc151328556 \h </w:instrText>
             </w:r>
             <w:r>
               <w:rPr>
@@ -782,6 +809,7 @@
           <w:pPr>
             <w:pStyle w:val="TOC2"/>
             <w:tabs>
+              <w:tab w:val="left" w:pos="960"/>
               <w:tab w:val="right" w:leader="dot" w:pos="9016"/>
             </w:tabs>
             <w:rPr>
@@ -790,7 +818,7 @@
               <w:lang w:val="en-CZ" w:eastAsia="en-GB"/>
             </w:rPr>
           </w:pPr>
-          <w:hyperlink w:anchor="_Toc150716414" w:history="1">
+          <w:hyperlink w:anchor="_Toc151328557" w:history="1">
             <w:r>
               <w:rPr>
                 <w:rStyle w:val="Hyperlink"/>
@@ -801,13 +829,28 @@
             </w:r>
             <w:r>
               <w:rPr>
-                <w:noProof/>
-                <w:webHidden/>
+                <w:rFonts w:asciiTheme="minorHAnsi" w:eastAsiaTheme="minorEastAsia" w:hAnsiTheme="minorHAnsi"/>
+                <w:noProof/>
+                <w:lang w:val="en-CZ" w:eastAsia="en-GB"/>
               </w:rPr>
               <w:tab/>
             </w:r>
             <w:r>
               <w:rPr>
+                <w:rStyle w:val="Hyperlink"/>
+                <w:noProof/>
+              </w:rPr>
+              <w:t>Vstupy</w:t>
+            </w:r>
+            <w:r>
+              <w:rPr>
+                <w:noProof/>
+                <w:webHidden/>
+              </w:rPr>
+              <w:tab/>
+            </w:r>
+            <w:r>
+              <w:rPr>
                 <w:noProof/>
                 <w:webHidden/>
               </w:rPr>
@@ -818,7 +861,7 @@
                 <w:noProof/>
                 <w:webHidden/>
               </w:rPr>
-              <w:instrText xml:space="preserve"> PAGEREF _Toc150716414 \h </w:instrText>
+              <w:instrText xml:space="preserve"> PAGEREF _Toc151328557 \h </w:instrText>
             </w:r>
             <w:r>
               <w:rPr>
@@ -839,6 +882,454 @@
                 <w:webHidden/>
               </w:rPr>
               <w:t>1</w:t>
+            </w:r>
+            <w:r>
+              <w:rPr>
+                <w:noProof/>
+                <w:webHidden/>
+              </w:rPr>
+              <w:fldChar w:fldCharType="end"/>
+            </w:r>
+          </w:hyperlink>
+        </w:p>
+        <w:p>
+          <w:pPr>
+            <w:pStyle w:val="TOC2"/>
+            <w:tabs>
+              <w:tab w:val="left" w:pos="960"/>
+              <w:tab w:val="right" w:leader="dot" w:pos="9016"/>
+            </w:tabs>
+            <w:rPr>
+              <w:rFonts w:asciiTheme="minorHAnsi" w:eastAsiaTheme="minorEastAsia" w:hAnsiTheme="minorHAnsi"/>
+              <w:noProof/>
+              <w:lang w:val="en-CZ" w:eastAsia="en-GB"/>
+            </w:rPr>
+          </w:pPr>
+          <w:hyperlink w:anchor="_Toc151328558" w:history="1">
+            <w:r>
+              <w:rPr>
+                <w:rStyle w:val="Hyperlink"/>
+                <w:rFonts w:ascii="Times New Roman" w:hAnsi="Times New Roman" w:cs="Times New Roman"/>
+                <w:noProof/>
+              </w:rPr>
+              <w:t>1.4</w:t>
+            </w:r>
+            <w:r>
+              <w:rPr>
+                <w:rFonts w:asciiTheme="minorHAnsi" w:eastAsiaTheme="minorEastAsia" w:hAnsiTheme="minorHAnsi"/>
+                <w:noProof/>
+                <w:lang w:val="en-CZ" w:eastAsia="en-GB"/>
+              </w:rPr>
+              <w:tab/>
+            </w:r>
+            <w:r>
+              <w:rPr>
+                <w:rStyle w:val="Hyperlink"/>
+                <w:noProof/>
+              </w:rPr>
+              <w:t>Výstupy</w:t>
+            </w:r>
+            <w:r>
+              <w:rPr>
+                <w:noProof/>
+                <w:webHidden/>
+              </w:rPr>
+              <w:tab/>
+            </w:r>
+            <w:r>
+              <w:rPr>
+                <w:noProof/>
+                <w:webHidden/>
+              </w:rPr>
+              <w:fldChar w:fldCharType="begin"/>
+            </w:r>
+            <w:r>
+              <w:rPr>
+                <w:noProof/>
+                <w:webHidden/>
+              </w:rPr>
+              <w:instrText xml:space="preserve"> PAGEREF _Toc151328558 \h </w:instrText>
+            </w:r>
+            <w:r>
+              <w:rPr>
+                <w:noProof/>
+                <w:webHidden/>
+              </w:rPr>
+            </w:r>
+            <w:r>
+              <w:rPr>
+                <w:noProof/>
+                <w:webHidden/>
+              </w:rPr>
+              <w:fldChar w:fldCharType="separate"/>
+            </w:r>
+            <w:r>
+              <w:rPr>
+                <w:noProof/>
+                <w:webHidden/>
+              </w:rPr>
+              <w:t>2</w:t>
+            </w:r>
+            <w:r>
+              <w:rPr>
+                <w:noProof/>
+                <w:webHidden/>
+              </w:rPr>
+              <w:fldChar w:fldCharType="end"/>
+            </w:r>
+          </w:hyperlink>
+        </w:p>
+        <w:p>
+          <w:pPr>
+            <w:pStyle w:val="TOC2"/>
+            <w:tabs>
+              <w:tab w:val="left" w:pos="960"/>
+              <w:tab w:val="right" w:leader="dot" w:pos="9016"/>
+            </w:tabs>
+            <w:rPr>
+              <w:rFonts w:asciiTheme="minorHAnsi" w:eastAsiaTheme="minorEastAsia" w:hAnsiTheme="minorHAnsi"/>
+              <w:noProof/>
+              <w:lang w:val="en-CZ" w:eastAsia="en-GB"/>
+            </w:rPr>
+          </w:pPr>
+          <w:hyperlink w:anchor="_Toc151328559" w:history="1">
+            <w:r>
+              <w:rPr>
+                <w:rStyle w:val="Hyperlink"/>
+                <w:rFonts w:ascii="Times New Roman" w:hAnsi="Times New Roman" w:cs="Times New Roman"/>
+                <w:noProof/>
+              </w:rPr>
+              <w:t>1.5</w:t>
+            </w:r>
+            <w:r>
+              <w:rPr>
+                <w:rFonts w:asciiTheme="minorHAnsi" w:eastAsiaTheme="minorEastAsia" w:hAnsiTheme="minorHAnsi"/>
+                <w:noProof/>
+                <w:lang w:val="en-CZ" w:eastAsia="en-GB"/>
+              </w:rPr>
+              <w:tab/>
+            </w:r>
+            <w:r>
+              <w:rPr>
+                <w:rStyle w:val="Hyperlink"/>
+                <w:noProof/>
+              </w:rPr>
+              <w:t>Funkce</w:t>
+            </w:r>
+            <w:r>
+              <w:rPr>
+                <w:noProof/>
+                <w:webHidden/>
+              </w:rPr>
+              <w:tab/>
+            </w:r>
+            <w:r>
+              <w:rPr>
+                <w:noProof/>
+                <w:webHidden/>
+              </w:rPr>
+              <w:fldChar w:fldCharType="begin"/>
+            </w:r>
+            <w:r>
+              <w:rPr>
+                <w:noProof/>
+                <w:webHidden/>
+              </w:rPr>
+              <w:instrText xml:space="preserve"> PAGEREF _Toc151328559 \h </w:instrText>
+            </w:r>
+            <w:r>
+              <w:rPr>
+                <w:noProof/>
+                <w:webHidden/>
+              </w:rPr>
+            </w:r>
+            <w:r>
+              <w:rPr>
+                <w:noProof/>
+                <w:webHidden/>
+              </w:rPr>
+              <w:fldChar w:fldCharType="separate"/>
+            </w:r>
+            <w:r>
+              <w:rPr>
+                <w:noProof/>
+                <w:webHidden/>
+              </w:rPr>
+              <w:t>2</w:t>
+            </w:r>
+            <w:r>
+              <w:rPr>
+                <w:noProof/>
+                <w:webHidden/>
+              </w:rPr>
+              <w:fldChar w:fldCharType="end"/>
+            </w:r>
+          </w:hyperlink>
+        </w:p>
+        <w:p>
+          <w:pPr>
+            <w:pStyle w:val="TOC1"/>
+            <w:tabs>
+              <w:tab w:val="left" w:pos="440"/>
+              <w:tab w:val="right" w:leader="dot" w:pos="9016"/>
+            </w:tabs>
+            <w:rPr>
+              <w:rFonts w:asciiTheme="minorHAnsi" w:eastAsiaTheme="minorEastAsia" w:hAnsiTheme="minorHAnsi"/>
+              <w:noProof/>
+              <w:lang w:val="en-CZ" w:eastAsia="en-GB"/>
+            </w:rPr>
+          </w:pPr>
+          <w:hyperlink w:anchor="_Toc151328560" w:history="1">
+            <w:r>
+              <w:rPr>
+                <w:rStyle w:val="Hyperlink"/>
+                <w:noProof/>
+              </w:rPr>
+              <w:t>2</w:t>
+            </w:r>
+            <w:r>
+              <w:rPr>
+                <w:rFonts w:asciiTheme="minorHAnsi" w:eastAsiaTheme="minorEastAsia" w:hAnsiTheme="minorHAnsi"/>
+                <w:noProof/>
+                <w:lang w:val="en-CZ" w:eastAsia="en-GB"/>
+              </w:rPr>
+              <w:tab/>
+            </w:r>
+            <w:r>
+              <w:rPr>
+                <w:rStyle w:val="Hyperlink"/>
+                <w:noProof/>
+              </w:rPr>
+              <w:t>Datová analýza</w:t>
+            </w:r>
+            <w:r>
+              <w:rPr>
+                <w:noProof/>
+                <w:webHidden/>
+              </w:rPr>
+              <w:tab/>
+            </w:r>
+            <w:r>
+              <w:rPr>
+                <w:noProof/>
+                <w:webHidden/>
+              </w:rPr>
+              <w:fldChar w:fldCharType="begin"/>
+            </w:r>
+            <w:r>
+              <w:rPr>
+                <w:noProof/>
+                <w:webHidden/>
+              </w:rPr>
+              <w:instrText xml:space="preserve"> PAGEREF _Toc151328560 \h </w:instrText>
+            </w:r>
+            <w:r>
+              <w:rPr>
+                <w:noProof/>
+                <w:webHidden/>
+              </w:rPr>
+            </w:r>
+            <w:r>
+              <w:rPr>
+                <w:noProof/>
+                <w:webHidden/>
+              </w:rPr>
+              <w:fldChar w:fldCharType="separate"/>
+            </w:r>
+            <w:r>
+              <w:rPr>
+                <w:noProof/>
+                <w:webHidden/>
+              </w:rPr>
+              <w:t>3</w:t>
+            </w:r>
+            <w:r>
+              <w:rPr>
+                <w:noProof/>
+                <w:webHidden/>
+              </w:rPr>
+              <w:fldChar w:fldCharType="end"/>
+            </w:r>
+          </w:hyperlink>
+        </w:p>
+        <w:p>
+          <w:pPr>
+            <w:pStyle w:val="TOC2"/>
+            <w:tabs>
+              <w:tab w:val="left" w:pos="960"/>
+              <w:tab w:val="right" w:leader="dot" w:pos="9016"/>
+            </w:tabs>
+            <w:rPr>
+              <w:rFonts w:asciiTheme="minorHAnsi" w:eastAsiaTheme="minorEastAsia" w:hAnsiTheme="minorHAnsi"/>
+              <w:noProof/>
+              <w:lang w:val="en-CZ" w:eastAsia="en-GB"/>
+            </w:rPr>
+          </w:pPr>
+          <w:hyperlink w:anchor="_Toc151328561" w:history="1">
+            <w:r>
+              <w:rPr>
+                <w:rStyle w:val="Hyperlink"/>
+                <w:rFonts w:ascii="Times New Roman" w:hAnsi="Times New Roman" w:cs="Times New Roman"/>
+                <w:noProof/>
+              </w:rPr>
+              <w:t>2.1</w:t>
+            </w:r>
+            <w:r>
+              <w:rPr>
+                <w:rFonts w:asciiTheme="minorHAnsi" w:eastAsiaTheme="minorEastAsia" w:hAnsiTheme="minorHAnsi"/>
+                <w:noProof/>
+                <w:lang w:val="en-CZ" w:eastAsia="en-GB"/>
+              </w:rPr>
+              <w:tab/>
+            </w:r>
+            <w:r>
+              <w:rPr>
+                <w:rStyle w:val="Hyperlink"/>
+                <w:noProof/>
+              </w:rPr>
+              <w:t>Konceptuální datový model</w:t>
+            </w:r>
+            <w:r>
+              <w:rPr>
+                <w:noProof/>
+                <w:webHidden/>
+              </w:rPr>
+              <w:tab/>
+            </w:r>
+            <w:r>
+              <w:rPr>
+                <w:noProof/>
+                <w:webHidden/>
+              </w:rPr>
+              <w:fldChar w:fldCharType="begin"/>
+            </w:r>
+            <w:r>
+              <w:rPr>
+                <w:noProof/>
+                <w:webHidden/>
+              </w:rPr>
+              <w:instrText xml:space="preserve"> PAGEREF _Toc151328561 \h </w:instrText>
+            </w:r>
+            <w:r>
+              <w:rPr>
+                <w:noProof/>
+                <w:webHidden/>
+              </w:rPr>
+            </w:r>
+            <w:r>
+              <w:rPr>
+                <w:noProof/>
+                <w:webHidden/>
+              </w:rPr>
+              <w:fldChar w:fldCharType="separate"/>
+            </w:r>
+            <w:r>
+              <w:rPr>
+                <w:noProof/>
+                <w:webHidden/>
+              </w:rPr>
+              <w:t>3</w:t>
+            </w:r>
+            <w:r>
+              <w:rPr>
+                <w:noProof/>
+                <w:webHidden/>
+              </w:rPr>
+              <w:fldChar w:fldCharType="end"/>
+            </w:r>
+          </w:hyperlink>
+        </w:p>
+        <w:p>
+          <w:pPr>
+            <w:pStyle w:val="TOC2"/>
+            <w:tabs>
+              <w:tab w:val="left" w:pos="960"/>
+              <w:tab w:val="right" w:leader="dot" w:pos="9016"/>
+            </w:tabs>
+            <w:rPr>
+              <w:rFonts w:asciiTheme="minorHAnsi" w:eastAsiaTheme="minorEastAsia" w:hAnsiTheme="minorHAnsi"/>
+              <w:noProof/>
+              <w:lang w:val="en-CZ" w:eastAsia="en-GB"/>
+            </w:rPr>
+          </w:pPr>
+          <w:hyperlink w:anchor="_Toc151328562" w:history="1">
+            <w:r>
+              <w:rPr>
+                <w:rStyle w:val="Hyperlink"/>
+                <w:rFonts w:ascii="Times New Roman" w:hAnsi="Times New Roman" w:cs="Times New Roman"/>
+                <w:noProof/>
+              </w:rPr>
+              <w:t>2.2</w:t>
+            </w:r>
+            <w:r>
+              <w:rPr>
+                <w:rFonts w:asciiTheme="minorHAnsi" w:eastAsiaTheme="minorEastAsia" w:hAnsiTheme="minorHAnsi"/>
+                <w:noProof/>
+                <w:lang w:val="en-CZ" w:eastAsia="en-GB"/>
+              </w:rPr>
+              <w:tab/>
+            </w:r>
+            <w:r>
+              <w:rPr>
+                <w:rStyle w:val="Hyperlink"/>
+                <w:noProof/>
+              </w:rPr>
+              <w:t xml:space="preserve">Relační datový </w:t>
+            </w:r>
+            <w:r>
+              <w:rPr>
+                <w:rStyle w:val="Hyperlink"/>
+                <w:noProof/>
+              </w:rPr>
+              <w:t>m</w:t>
+            </w:r>
+            <w:r>
+              <w:rPr>
+                <w:rStyle w:val="Hyperlink"/>
+                <w:noProof/>
+              </w:rPr>
+              <w:t>odel</w:t>
+            </w:r>
+            <w:r>
+              <w:rPr>
+                <w:noProof/>
+                <w:webHidden/>
+              </w:rPr>
+              <w:tab/>
+            </w:r>
+            <w:r>
+              <w:rPr>
+                <w:noProof/>
+                <w:webHidden/>
+              </w:rPr>
+              <w:fldChar w:fldCharType="begin"/>
+            </w:r>
+            <w:r>
+              <w:rPr>
+                <w:noProof/>
+                <w:webHidden/>
+              </w:rPr>
+              <w:instrText xml:space="preserve"> PAGEREF _Toc151328562 \h </w:instrText>
+            </w:r>
+            <w:r>
+              <w:rPr>
+                <w:noProof/>
+                <w:webHidden/>
+              </w:rPr>
+            </w:r>
+            <w:r>
+              <w:rPr>
+                <w:noProof/>
+                <w:webHidden/>
+              </w:rPr>
+              <w:fldChar w:fldCharType="separate"/>
+            </w:r>
+            <w:r>
+              <w:rPr>
+                <w:noProof/>
+                <w:webHidden/>
+              </w:rPr>
+              <w:t>3</w:t>
             </w:r>
             <w:r>
               <w:rPr>
@@ -1116,6 +1607,84 @@
                 <w:rFonts w:ascii="Times New Roman" w:hAnsi="Times New Roman" w:cs="Times New Roman"/>
               </w:rPr>
             </w:pPr>
+            <w:r>
+              <w:rPr>
+                <w:rFonts w:ascii="Times New Roman" w:hAnsi="Times New Roman" w:cs="Times New Roman"/>
+              </w:rPr>
+              <w:t>Michal Ručka</w:t>
+            </w:r>
+          </w:p>
+        </w:tc>
+        <w:tc>
+          <w:tcPr>
+            <w:tcW w:w="1598" w:type="dxa"/>
+          </w:tcPr>
+          <w:p>
+            <w:pPr>
+              <w:rPr>
+                <w:rFonts w:ascii="Times New Roman" w:hAnsi="Times New Roman" w:cs="Times New Roman"/>
+              </w:rPr>
+            </w:pPr>
+            <w:r>
+              <w:rPr>
+                <w:rFonts w:ascii="Times New Roman" w:hAnsi="Times New Roman" w:cs="Times New Roman"/>
+              </w:rPr>
+              <w:t>19. 11. 2023</w:t>
+            </w:r>
+          </w:p>
+        </w:tc>
+        <w:tc>
+          <w:tcPr>
+            <w:tcW w:w="4361" w:type="dxa"/>
+          </w:tcPr>
+          <w:p>
+            <w:pPr>
+              <w:jc w:val="left"/>
+              <w:rPr>
+                <w:rFonts w:ascii="Times New Roman" w:hAnsi="Times New Roman" w:cs="Times New Roman"/>
+              </w:rPr>
+            </w:pPr>
+            <w:r>
+              <w:rPr>
+                <w:rFonts w:ascii="Times New Roman" w:hAnsi="Times New Roman" w:cs="Times New Roman"/>
+              </w:rPr>
+              <w:t>Úprava textové části, přidání diagramů</w:t>
+            </w:r>
+          </w:p>
+        </w:tc>
+        <w:tc>
+          <w:tcPr>
+            <w:tcW w:w="1400" w:type="dxa"/>
+          </w:tcPr>
+          <w:p>
+            <w:pPr>
+              <w:rPr>
+                <w:rFonts w:ascii="Times New Roman" w:hAnsi="Times New Roman" w:cs="Times New Roman"/>
+              </w:rPr>
+            </w:pPr>
+            <w:r>
+              <w:rPr>
+                <w:rFonts w:ascii="Times New Roman" w:hAnsi="Times New Roman" w:cs="Times New Roman"/>
+              </w:rPr>
+              <w:t>2.0</w:t>
+            </w:r>
+          </w:p>
+        </w:tc>
+      </w:tr>
+      <w:tr>
+        <w:trPr>
+          <w:trHeight w:val="535"/>
+        </w:trPr>
+        <w:tc>
+          <w:tcPr>
+            <w:tcW w:w="1884" w:type="dxa"/>
+          </w:tcPr>
+          <w:p>
+            <w:pPr>
+              <w:rPr>
+                <w:rFonts w:ascii="Times New Roman" w:hAnsi="Times New Roman" w:cs="Times New Roman"/>
+              </w:rPr>
+            </w:pPr>
           </w:p>
         </w:tc>
         <w:tc>
@@ -1588,60 +2157,6 @@
           </w:p>
         </w:tc>
       </w:tr>
-      <w:tr>
-        <w:trPr>
-          <w:trHeight w:val="535"/>
-        </w:trPr>
-        <w:tc>
-          <w:tcPr>
-            <w:tcW w:w="1884" w:type="dxa"/>
-          </w:tcPr>
-          <w:p>
-            <w:pPr>
-              <w:rPr>
-                <w:rFonts w:ascii="Times New Roman" w:hAnsi="Times New Roman" w:cs="Times New Roman"/>
-              </w:rPr>
-            </w:pPr>
-          </w:p>
-        </w:tc>
-        <w:tc>
-          <w:tcPr>
-            <w:tcW w:w="1598" w:type="dxa"/>
-          </w:tcPr>
-          <w:p>
-            <w:pPr>
-              <w:rPr>
-                <w:rFonts w:ascii="Times New Roman" w:hAnsi="Times New Roman" w:cs="Times New Roman"/>
-              </w:rPr>
-            </w:pPr>
-          </w:p>
-        </w:tc>
-        <w:tc>
-          <w:tcPr>
-            <w:tcW w:w="4361" w:type="dxa"/>
-          </w:tcPr>
-          <w:p>
-            <w:pPr>
-              <w:jc w:val="left"/>
-              <w:rPr>
-                <w:rFonts w:ascii="Times New Roman" w:hAnsi="Times New Roman" w:cs="Times New Roman"/>
-              </w:rPr>
-            </w:pPr>
-          </w:p>
-        </w:tc>
-        <w:tc>
-          <w:tcPr>
-            <w:tcW w:w="1400" w:type="dxa"/>
-          </w:tcPr>
-          <w:p>
-            <w:pPr>
-              <w:rPr>
-                <w:rFonts w:ascii="Times New Roman" w:hAnsi="Times New Roman" w:cs="Times New Roman"/>
-              </w:rPr>
-            </w:pPr>
-          </w:p>
-        </w:tc>
-      </w:tr>
     </w:tbl>
     <w:p>
       <w:pPr>
@@ -1664,7 +2179,7 @@
           <w:rFonts w:ascii="Times New Roman" w:hAnsi="Times New Roman" w:cs="Times New Roman"/>
         </w:rPr>
       </w:pPr>
-      <w:bookmarkStart w:id="0" w:name="_Toc150716411"/>
+      <w:bookmarkStart w:id="0" w:name="_Toc151328554"/>
       <w:r>
         <w:rPr>
           <w:rFonts w:ascii="Times New Roman" w:hAnsi="Times New Roman" w:cs="Times New Roman"/>
@@ -1685,13 +2200,13 @@
       <w:pPr>
         <w:pStyle w:val="Heading2"/>
         <w:rPr>
-          <w:rFonts w:ascii="Times New Roman" w:hAnsi="Times New Roman" w:cs="Times New Roman"/>
-        </w:rPr>
-      </w:pPr>
-      <w:bookmarkStart w:id="1" w:name="_Toc150716412"/>
-      <w:r>
-        <w:rPr>
-          <w:rFonts w:ascii="Times New Roman" w:hAnsi="Times New Roman" w:cs="Times New Roman"/>
+          <w:rFonts w:cs="Times New Roman"/>
+        </w:rPr>
+      </w:pPr>
+      <w:bookmarkStart w:id="1" w:name="_Toc151328555"/>
+      <w:r>
+        <w:rPr>
+          <w:rFonts w:cs="Times New Roman"/>
         </w:rPr>
         <w:t>Vize</w:t>
       </w:r>
@@ -1713,7 +2228,37 @@
         <w:t>portfolio</w:t>
       </w:r>
       <w:r>
-        <w:t xml:space="preserve"> pro držitele kryptoměn. Jistá část držitelů kryptoměn má své kryptoměny na hardwarových peněženkách a je pro ně vysoce nepraktické sledovat celkovou hodnotu jejich jmění skrze fyzické připojení hardwarové peněženky k PC a následné přihlášení se na ni. Proto vytváříme tento systém, do kterého si uživatel zadá na jakých hodnotách a v jakém objemu dané kryptoměny nakoupil či jaké a kolik kryptoměn celkem vlastní. Tímto usnadníme proces zjišťování celkové hodnoty jejich portfolia.</w:t>
+        <w:t xml:space="preserve"> pro držitele kryptoměn. </w:t>
+      </w:r>
+      <w:r>
+        <w:t xml:space="preserve">Tento </w:t>
+      </w:r>
+      <w:r>
+        <w:t>systém</w:t>
+      </w:r>
+      <w:r>
+        <w:t xml:space="preserve"> umožní uživateli jednoduše sledovat celkovou hodnotu jeho portfolia, a to bez nutnosti připojení jeho hardware peněženky k PC. Druhý cíl tohoto projektu je zprostředkovat </w:t>
+      </w:r>
+      <w:r>
+        <w:t>hledání druhé strany pro peer</w:t>
+      </w:r>
+      <w:r>
+        <w:t>-</w:t>
+      </w:r>
+      <w:r>
+        <w:t>to</w:t>
+      </w:r>
+      <w:r>
+        <w:t>-</w:t>
+      </w:r>
+      <w:r>
+        <w:t>peer</w:t>
+      </w:r>
+      <w:r>
+        <w:t xml:space="preserve"> (dále jako P2P)</w:t>
+      </w:r>
+      <w:r>
+        <w:t xml:space="preserve"> transakce. Tohoto budou využívat uživatelé, kteří nechtějí své transakce provádět na burze, kde musí platit poplatky.</w:t>
       </w:r>
     </w:p>
     <w:p>
@@ -1725,7 +2270,7 @@
       <w:pPr>
         <w:pStyle w:val="Heading2"/>
       </w:pPr>
-      <w:bookmarkStart w:id="2" w:name="_Toc150716413"/>
+      <w:bookmarkStart w:id="2" w:name="_Toc151328556"/>
       <w:r>
         <w:t>Role</w:t>
       </w:r>
@@ -1733,218 +2278,292 @@
     </w:p>
     <w:p>
       <w:pPr>
-        <w:ind w:left="576"/>
-      </w:pPr>
-    </w:p>
-    <w:p>
-      <w:pPr>
         <w:ind w:left="284" w:firstLine="850"/>
       </w:pPr>
       <w:r>
-        <w:t xml:space="preserve">V rámci </w:t>
-      </w:r>
-      <w:r>
-        <w:t xml:space="preserve">tohoto </w:t>
-      </w:r>
-      <w:r>
-        <w:t xml:space="preserve">informačního systému </w:t>
-      </w:r>
-      <w:r>
-        <w:t xml:space="preserve">má hlavní roli </w:t>
+        <w:t>V</w:t>
+      </w:r>
+      <w:r>
+        <w:t xml:space="preserve"> tomto systému se objevují 3 hlavní role, a to role klasického uživatele, vexláka a role administrátora aplikace. </w:t>
+      </w:r>
+      <w:r>
+        <w:t>Klasický</w:t>
       </w:r>
       <w:r>
         <w:rPr>
           <w:b/>
           <w:bCs/>
         </w:rPr>
-        <w:t>uživatel</w:t>
-      </w:r>
-      <w:r>
-        <w:t>. Mezi j</w:t>
-      </w:r>
-      <w:r>
-        <w:t xml:space="preserve">ejich </w:t>
-      </w:r>
-      <w:r>
-        <w:t>možnosti</w:t>
-      </w:r>
-      <w:r>
-        <w:t xml:space="preserve"> </w:t>
-      </w:r>
-      <w:r>
-        <w:t>spadá správa</w:t>
-      </w:r>
-      <w:r>
-        <w:t xml:space="preserve"> portfolia, </w:t>
-      </w:r>
-      <w:r>
-        <w:t>zobrazování</w:t>
-      </w:r>
-      <w:r>
-        <w:t xml:space="preserve"> </w:t>
-      </w:r>
-      <w:r>
-        <w:t>aktuální celkové hodnoty portfolia</w:t>
-      </w:r>
-      <w:r>
-        <w:t>, sledování historie transakc</w:t>
-      </w:r>
-      <w:r>
-        <w:t>í a možnost nastavit si sledování ceny kryptoměn společně s možností nastavit si upozornění, pokud nějaká ze zadaných kryptoměn dosáhne sledované hodnoty</w:t>
-      </w:r>
-      <w:r>
-        <w:t xml:space="preserve">. </w:t>
+        <w:t xml:space="preserve"> uživatel</w:t>
+      </w:r>
+      <w:r>
+        <w:t xml:space="preserve"> se vyznačuje tím, že </w:t>
+      </w:r>
+      <w:r>
+        <w:t xml:space="preserve">využívá pouze služeb aktivního vedení portfolia. Do systému zadává, jaký objem kryptoměn drží a následně je mu zobrazována celková hodnota jeho portfolia. </w:t>
       </w:r>
       <w:r>
         <w:rPr>
           <w:b/>
           <w:bCs/>
         </w:rPr>
-        <w:t>Administrátoři</w:t>
-      </w:r>
-      <w:r>
-        <w:t xml:space="preserve"> jsou odpovědni za správu uživatelských účtů a bezpečnostní opatření systému. </w:t>
-      </w:r>
-      <w:r>
-        <w:t xml:space="preserve">Sám </w:t>
+        <w:t>Vexlák</w:t>
       </w:r>
       <w:r>
         <w:rPr>
           <w:b/>
           <w:bCs/>
         </w:rPr>
-        <w:t>systém</w:t>
-      </w:r>
-      <w:r>
-        <w:t xml:space="preserve"> následně zajišťuje aktualizaci</w:t>
-      </w:r>
-      <w:r>
         <w:t xml:space="preserve"> </w:t>
       </w:r>
       <w:r>
-        <w:t>směnných kurzů jednotlivých</w:t>
-      </w:r>
-      <w:r>
-        <w:t xml:space="preserve"> kryptoměn, poskytuje uživatelské rozhraní a zabezpečuje zálohování dat.</w:t>
-      </w:r>
-    </w:p>
-    <w:p/>
-    <w:p>
-      <w:pPr>
-        <w:pStyle w:val="Heading2"/>
-      </w:pPr>
-      <w:bookmarkStart w:id="3" w:name="_Toc150716414"/>
-      <w:bookmarkEnd w:id="3"/>
-      <w:r>
-        <w:t>Vstupy</w:t>
-      </w:r>
-    </w:p>
-    <w:p/>
-    <w:p>
-      <w:pPr>
-        <w:ind w:left="284" w:firstLine="850"/>
-      </w:pPr>
-      <w:r>
-        <w:t xml:space="preserve">Systém je především určen pro aktivní vedení kryptoměnového portfolia - tzn. k zaznamenávání nákupů a prodejů uskutečněných uživatelem. Každé </w:t>
+        <w:t>je</w:t>
+      </w:r>
+      <w:r>
+        <w:t xml:space="preserve"> role, která vychází z uživatele, ale odlišuje</w:t>
+      </w:r>
+      <w:r>
+        <w:t xml:space="preserve"> se od něj tím, že </w:t>
+      </w:r>
+      <w:r>
+        <w:t xml:space="preserve">využívá možnosti hledání protějšku pro P2P transakce. Má tedy možnost vytvořit P2P nabídku, anebo na nějakou již dostupnou přistoupit. </w:t>
       </w:r>
       <w:r>
         <w:rPr>
           <w:b/>
           <w:bCs/>
         </w:rPr>
-        <w:t>portfoli</w:t>
+        <w:t>Administrátoři</w:t>
+      </w:r>
+      <w:r>
+        <w:t xml:space="preserve"> jsou zodpovědní za správu uživatelských účtu a za řešení případných problémů. </w:t>
+      </w:r>
+    </w:p>
+    <w:p/>
+    <w:p>
+      <w:pPr>
+        <w:pStyle w:val="Heading2"/>
+      </w:pPr>
+      <w:bookmarkStart w:id="3" w:name="_Toc151328557"/>
+      <w:r>
+        <w:t>Vstupy</w:t>
+      </w:r>
+      <w:bookmarkEnd w:id="3"/>
+    </w:p>
+    <w:p/>
+    <w:p>
+      <w:pPr>
+        <w:ind w:left="284" w:firstLine="850"/>
+      </w:pPr>
+      <w:r>
+        <w:t xml:space="preserve">Systém je především určen pro aktivní vedení kryptoměnového portfolia - tzn. </w:t>
+      </w:r>
+      <w:r>
+        <w:t>pro</w:t>
+      </w:r>
+      <w:r>
+        <w:t xml:space="preserve"> zaznamenávání nákupů a prodejů uskutečněných uživatelem. Každé </w:t>
       </w:r>
       <w:r>
         <w:rPr>
           <w:b/>
           <w:bCs/>
         </w:rPr>
-        <w:t xml:space="preserve">o </w:t>
-      </w:r>
-      <w:r>
-        <w:t>bude povinně evidovat</w:t>
-      </w:r>
-      <w:r>
-        <w:t xml:space="preserve"> jeho název,</w:t>
-      </w:r>
-      <w:r>
-        <w:t xml:space="preserve"> druh</w:t>
-      </w:r>
-      <w:r>
-        <w:t xml:space="preserve"> držených</w:t>
-      </w:r>
-      <w:r>
-        <w:t xml:space="preserve"> kryptoměn, jej</w:t>
-      </w:r>
-      <w:r>
-        <w:t>ich</w:t>
-      </w:r>
-      <w:r>
-        <w:t xml:space="preserve"> celkový objem</w:t>
-      </w:r>
-      <w:r>
-        <w:t xml:space="preserve"> a transakce k nim spojené. </w:t>
+        <w:t>portfoli</w:t>
       </w:r>
       <w:r>
         <w:rPr>
           <w:b/>
           <w:bCs/>
         </w:rPr>
-        <w:t>Transakce</w:t>
-      </w:r>
-      <w:r>
-        <w:t xml:space="preserve"> evidují druh kryptoměny, objem transakce, hodnotu kryptoměny v moment nákupu a datum nákupu. </w:t>
-      </w:r>
-      <w:r>
-        <w:t xml:space="preserve">Na každé portfolio je možno navázat libovolný počet </w:t>
+        <w:t xml:space="preserve">o </w:t>
+      </w:r>
+      <w:r>
+        <w:t>bude povinně evidovat</w:t>
+      </w:r>
+      <w:r>
+        <w:t xml:space="preserve"> jeho název</w:t>
+      </w:r>
+      <w:r>
+        <w:t xml:space="preserve"> a soubor transakcí</w:t>
+      </w:r>
+      <w:r>
+        <w:t>,</w:t>
+      </w:r>
+      <w:r>
+        <w:t xml:space="preserve"> z čehož se následně získají všechny</w:t>
+      </w:r>
+      <w:r>
+        <w:t xml:space="preserve"> druh</w:t>
+      </w:r>
+      <w:r>
+        <w:t>y</w:t>
+      </w:r>
+      <w:r>
+        <w:t xml:space="preserve"> držených</w:t>
+      </w:r>
+      <w:r>
+        <w:t xml:space="preserve"> kryptoměn</w:t>
+      </w:r>
+      <w:r>
+        <w:t xml:space="preserve"> a</w:t>
+      </w:r>
+      <w:r>
+        <w:t xml:space="preserve"> jej</w:t>
+      </w:r>
+      <w:r>
+        <w:t>ich</w:t>
+      </w:r>
+      <w:r>
+        <w:t xml:space="preserve"> celkový objem</w:t>
+      </w:r>
+      <w:r>
+        <w:t>.</w:t>
+      </w:r>
+      <w:r>
+        <w:t xml:space="preserve"> Dále můžeme na portfolio navázat libovolný počet kryptoměnových adres, ze kterých systém vyčte dané transakce.</w:t>
+      </w:r>
+      <w:r>
+        <w:t xml:space="preserve"> </w:t>
       </w:r>
       <w:r>
         <w:rPr>
           <w:b/>
           <w:bCs/>
         </w:rPr>
-        <w:t>kryptoměnových adres</w:t>
-      </w:r>
-      <w:r>
-        <w:t xml:space="preserve">. Pro tyto adresy je nutně vyžadována samotná adresa peněženky a název kryptoměny, která se na adrese nachází. </w:t>
-      </w:r>
-    </w:p>
-    <w:p>
-      <w:pPr>
-        <w:ind w:left="284" w:firstLine="850"/>
-      </w:pPr>
-    </w:p>
-    <w:p>
-      <w:pPr>
-        <w:ind w:left="284" w:firstLine="850"/>
-      </w:pPr>
-      <w:r>
-        <w:t xml:space="preserve">U </w:t>
+        <w:t>Transakce</w:t>
       </w:r>
       <w:r>
         <w:rPr>
           <w:b/>
           <w:bCs/>
         </w:rPr>
+        <w:t xml:space="preserve"> </w:t>
+      </w:r>
+      <w:r>
+        <w:t>nutně</w:t>
+      </w:r>
+      <w:r>
+        <w:t xml:space="preserve"> evidují druh kryptoměny, objem transakce, hodnotu kryptoměny v moment </w:t>
+      </w:r>
+      <w:r>
+        <w:t>provedení transakce</w:t>
+      </w:r>
+      <w:r>
+        <w:t xml:space="preserve"> a </w:t>
+      </w:r>
+      <w:r>
+        <w:t>její datum</w:t>
+      </w:r>
+      <w:r>
+        <w:t>.</w:t>
+      </w:r>
+      <w:r>
+        <w:t xml:space="preserve"> </w:t>
+      </w:r>
+    </w:p>
+    <w:p>
+      <w:pPr>
+        <w:ind w:left="284" w:firstLine="850"/>
+      </w:pPr>
+    </w:p>
+    <w:p>
+      <w:pPr>
+        <w:ind w:left="284" w:firstLine="850"/>
+      </w:pPr>
+      <w:r>
+        <w:t xml:space="preserve">U </w:t>
+      </w:r>
+      <w:r>
+        <w:rPr>
+          <w:b/>
+          <w:bCs/>
+        </w:rPr>
         <w:t>uživatele</w:t>
       </w:r>
       <w:r>
-        <w:t xml:space="preserve"> nás zajímá jeho email a telefon, na které se posílají notifikace v případě, že</w:t>
-      </w:r>
-      <w:r>
-        <w:t xml:space="preserve"> neuvede jinak</w:t>
-      </w:r>
-      <w:r>
-        <w:t>. Dále u něj</w:t>
-      </w:r>
-      <w:r>
+        <w:t xml:space="preserve"> nás zajímá jeho email</w:t>
+      </w:r>
+      <w:r>
+        <w:t>,</w:t>
+      </w:r>
+      <w:r>
+        <w:t xml:space="preserve"> telefon</w:t>
+      </w:r>
+      <w:r>
+        <w:t>, heslo a jeho</w:t>
+      </w:r>
+      <w:r>
+        <w:t xml:space="preserve"> preferovanou měnu</w:t>
+      </w:r>
+      <w:r>
+        <w:t xml:space="preserve"> (USD, EUR, …)</w:t>
+      </w:r>
+      <w:r>
+        <w:t>. Dále u něj můžeme evidovat</w:t>
+      </w:r>
+      <w:r>
+        <w:t xml:space="preserve"> jeho investiční cíle a míru rizika, kterou je ochoten podstupovat.</w:t>
+      </w:r>
+      <w:r>
+        <w:t xml:space="preserve"> U </w:t>
+      </w:r>
+      <w:r>
+        <w:rPr>
+          <w:b/>
+          <w:bCs/>
+        </w:rPr>
+        <w:t>vexláka</w:t>
+      </w:r>
+      <w:r>
+        <w:rPr>
+          <w:b/>
+          <w:bCs/>
+        </w:rPr>
         <w:t xml:space="preserve"> </w:t>
       </w:r>
       <w:r>
-        <w:t>evidujeme preferovanou měnu</w:t>
-      </w:r>
-      <w:r>
-        <w:t xml:space="preserve"> (USD, EUR, …), jeho investiční cíle a míru rizika, kterou je ochoten podstupovat.</w:t>
+        <w:t xml:space="preserve">evidujeme navíc ještě lokace (ve formě PSČ či názvu měst), na kterých má v plánu provádět P2P obchody. </w:t>
+      </w:r>
+    </w:p>
+    <w:p>
+      <w:pPr>
+        <w:ind w:left="284" w:firstLine="850"/>
+      </w:pPr>
+    </w:p>
+    <w:p>
+      <w:pPr>
+        <w:ind w:left="284" w:firstLine="850"/>
+      </w:pPr>
+      <w:r>
+        <w:t xml:space="preserve">U jednotlivých </w:t>
+      </w:r>
+      <w:r>
+        <w:rPr>
+          <w:b/>
+          <w:bCs/>
+        </w:rPr>
+        <w:t>P2P nabídek</w:t>
+      </w:r>
+      <w:r>
+        <w:t xml:space="preserve"> nutně evidujeme druh kryptoměny, její objem, požadovanou cenu</w:t>
+      </w:r>
+      <w:r>
+        <w:t>, status nabídky</w:t>
+      </w:r>
+      <w:r>
+        <w:t xml:space="preserve"> a místo</w:t>
+      </w:r>
+      <w:r>
+        <w:t xml:space="preserve">, kde má obchod proběhnout. Dále může tvůrce nabídky přidat </w:t>
+      </w:r>
+      <w:proofErr w:type="gramStart"/>
+      <w:r>
+        <w:t>zda-li</w:t>
+      </w:r>
+      <w:proofErr w:type="gramEnd"/>
+      <w:r>
+        <w:t xml:space="preserve"> je možno smlouvat o ceně či zda-li má zájem o směnu za jinou kryptoměnu.</w:t>
       </w:r>
     </w:p>
     <w:p/>
@@ -1954,10 +2573,11 @@
       <w:pPr>
         <w:pStyle w:val="Heading2"/>
       </w:pPr>
-      <w:r>
-        <w:lastRenderedPageBreak/>
+      <w:bookmarkStart w:id="4" w:name="_Toc151328558"/>
+      <w:r>
         <w:t>Výstupy</w:t>
       </w:r>
+      <w:bookmarkEnd w:id="4"/>
     </w:p>
     <w:p>
       <w:pPr>
@@ -1969,198 +2589,289 @@
         <w:ind w:left="284" w:firstLine="850"/>
       </w:pPr>
       <w:r>
-        <w:t xml:space="preserve">Hlavním výstupem je </w:t>
+        <w:t xml:space="preserve">Jedním z výstupů je </w:t>
       </w:r>
       <w:r>
         <w:rPr>
           <w:b/>
           <w:bCs/>
         </w:rPr>
-        <w:t>portfolio</w:t>
-      </w:r>
-      <w:r>
-        <w:t xml:space="preserve"> jako celek. Jeho jednotlivé segmenty</w:t>
-      </w:r>
-      <w:r>
-        <w:t xml:space="preserve"> obsahují celkový objem držené kryptoměny, její hodnotu vypočítanou dle aktuální ceny na trhu</w:t>
-      </w:r>
-      <w:r>
-        <w:t xml:space="preserve"> a částku, kterou je uživatel buďto v plusu nebo v mínusu od dne provedení nákupu. Mezi další výstup se řadí notifikace, které jsou dvojího typu. </w:t>
+        <w:t>seznam nabídek P2P obchodů</w:t>
+      </w:r>
+      <w:r>
+        <w:t xml:space="preserve">, který bude dostupný všem uživatelům, kteří mají roli </w:t>
+      </w:r>
+      <w:r>
+        <w:t>v</w:t>
+      </w:r>
+      <w:r>
+        <w:t>exláka.</w:t>
+      </w:r>
+      <w:r>
+        <w:t xml:space="preserve"> Tyto nabídky budou tvořeny druhem nabízené kryptoměny, jejím nabízeným objemem a místem (PSČ, město), kde daný obchod proběhne. Dále také hodnotou požadovanou tvůrcem nabídky, reálnou hodnotou vypočtenou z aktuální ceny kryptoměny a jejich rozdíl. Vše se bude zobrazovat v uživatelem zvolené preferované fiat (státní) měně. Tento seznam nabídek bude podporovat filtrování dle </w:t>
+      </w:r>
+      <w:r>
+        <w:t>druhu kryptoměn, jejich objemu, místa prodeje, celkové hodnoty či dle největšího rozdílu mezi požadovanou a reálnou cenou.</w:t>
+      </w:r>
+    </w:p>
+    <w:p/>
+    <w:p>
+      <w:pPr>
+        <w:ind w:left="284" w:firstLine="850"/>
+      </w:pPr>
+      <w:r>
+        <w:t xml:space="preserve">Dalším výstupem bude samotné </w:t>
       </w:r>
       <w:r>
         <w:rPr>
           <w:b/>
           <w:bCs/>
         </w:rPr>
-        <w:t xml:space="preserve">Notifikace o volatilním pohybu </w:t>
-      </w:r>
-      <w:r>
-        <w:t xml:space="preserve">kryptoměny upozorňují uživatele na větší výkyvy v ceně sledované kryptoměny během krátkého času. </w:t>
+        <w:t>portfolio</w:t>
+      </w:r>
+      <w:r>
+        <w:t xml:space="preserve">. Uživatel může mít libovolný počet různých portfolií. </w:t>
+      </w:r>
+      <w:r>
+        <w:t>Každé p</w:t>
+      </w:r>
+      <w:r>
+        <w:t xml:space="preserve">ortfolio bude uživateli zobrazovat seznam držených kryptoměn, jejich celkový objem s celkovou částkou vypočítanou dle aktuální hodnoty na trhu. Dále se uživateli bude zobrazovat </w:t>
+      </w:r>
+      <w:r>
+        <w:t>rozdíl částek mezi aktuální hodnotou a hodnotou ve dni nákupu. Uživatel bude mít také možnost zobrazit si přehled získaný ze všech jeho portfolií. Tento přehled bude zobrazovat nejúspěšnější a nejprodělečnější transakce, celkovou hodnotu všech portfolií i s percentuálním podílem druhu držených kryptoměn a další různé statistiky.</w:t>
+      </w:r>
+    </w:p>
+    <w:p/>
+    <w:p>
+      <w:pPr>
+        <w:pStyle w:val="Heading2"/>
+      </w:pPr>
+      <w:bookmarkStart w:id="5" w:name="_Toc151328559"/>
+      <w:r>
+        <w:t>Funkce</w:t>
+      </w:r>
+      <w:bookmarkEnd w:id="5"/>
+    </w:p>
+    <w:p/>
+    <w:p>
+      <w:pPr>
+        <w:ind w:left="284" w:firstLine="850"/>
+      </w:pPr>
+      <w:r>
+        <w:t>Jedna z</w:t>
+      </w:r>
+      <w:r>
+        <w:t xml:space="preserve"> důležitých funkcí je </w:t>
       </w:r>
       <w:r>
         <w:rPr>
           <w:b/>
           <w:bCs/>
         </w:rPr>
-        <w:t>Notifikace o stavu adresy</w:t>
-      </w:r>
-      <w:r>
-        <w:t xml:space="preserve"> upozorňuje uživatele, že na jím zadané (sledované) kryptoměnové adrese došlo k pohybu kryptoměn. Další výstup</w:t>
-      </w:r>
+        <w:t>zobrazení kontaktních údajů</w:t>
+      </w:r>
+      <w:r>
+        <w:t xml:space="preserve"> zadavatele a zájemce o P2P transakci. Tato funkce bude volána v případě, že zájemce najde vhodnou nabídku a zažádá si spojení se zadavatelem. Systém zprostředkuje výměnu kontaktních údajů mezi zadavatelem a zájemcem</w:t>
+      </w:r>
+      <w:r>
+        <w:t xml:space="preserve"> a nastaví status daného obchodu na „probíhá.“ Jestliže se obě strany dohodnou a obchod proběhne v pořádku, tak se status nabídky změní na „proběhlo“ a taktéž se odstraní ze seznamu aktivních nabídek. V opačném případě se status obnoví na „dostupné.“</w:t>
+      </w:r>
+    </w:p>
+    <w:p>
+      <w:pPr>
+        <w:ind w:left="284" w:firstLine="850"/>
+      </w:pPr>
     </w:p>
     <w:p/>
+    <w:p/>
+    <w:p/>
+    <w:p/>
+    <w:p/>
+    <w:p/>
+    <w:p/>
+    <w:p/>
+    <w:p/>
+    <w:p>
+      <w:pPr>
+        <w:pStyle w:val="Heading1"/>
+      </w:pPr>
+      <w:bookmarkStart w:id="6" w:name="_Toc151328560"/>
+      <w:r>
+        <w:lastRenderedPageBreak/>
+        <w:t>Datová analýza</w:t>
+      </w:r>
+      <w:bookmarkEnd w:id="6"/>
+    </w:p>
+    <w:p/>
     <w:p>
       <w:pPr>
         <w:pStyle w:val="Heading2"/>
       </w:pPr>
-      <w:r>
-        <w:t>Funkce</w:t>
-      </w:r>
+      <w:bookmarkStart w:id="7" w:name="_Toc151328561"/>
+      <w:r>
+        <w:rPr>
+          <w:noProof/>
+          <w14:ligatures w14:val="none"/>
+        </w:rPr>
+        <w:drawing>
+          <wp:anchor distT="0" distB="0" distL="114300" distR="114300" simplePos="0" relativeHeight="251659264" behindDoc="1" locked="0" layoutInCell="1" allowOverlap="1" wp14:anchorId="49CC6D6B" wp14:editId="3C4F8625">
+            <wp:simplePos x="0" y="0"/>
+            <wp:positionH relativeFrom="column">
+              <wp:posOffset>218440</wp:posOffset>
+            </wp:positionH>
+            <wp:positionV relativeFrom="paragraph">
+              <wp:posOffset>160136</wp:posOffset>
+            </wp:positionV>
+            <wp:extent cx="4583292" cy="3799267"/>
+            <wp:effectExtent l="0" t="0" r="1905" b="0"/>
+            <wp:wrapNone/>
+            <wp:docPr id="611280500" name="Picture 1" descr="A diagram of a company&#10;&#10;Description automatically generated"/>
+            <wp:cNvGraphicFramePr>
+              <a:graphicFrameLocks xmlns:a="http://schemas.openxmlformats.org/drawingml/2006/main" noChangeAspect="1"/>
+            </wp:cNvGraphicFramePr>
+            <a:graphic xmlns:a="http://schemas.openxmlformats.org/drawingml/2006/main">
+              <a:graphicData uri="http://schemas.openxmlformats.org/drawingml/2006/picture">
+                <pic:pic xmlns:pic="http://schemas.openxmlformats.org/drawingml/2006/picture">
+                  <pic:nvPicPr>
+                    <pic:cNvPr id="611280500" name="Picture 1" descr="A diagram of a company&#10;&#10;Description automatically generated"/>
+                    <pic:cNvPicPr/>
+                  </pic:nvPicPr>
+                  <pic:blipFill>
+                    <a:blip r:embed="rId9" cstate="print">
+                      <a:extLst>
+                        <a:ext uri="{28A0092B-C50C-407E-A947-70E740481C1C}">
+                          <a14:useLocalDpi xmlns:a14="http://schemas.microsoft.com/office/drawing/2010/main" val="0"/>
+                        </a:ext>
+                      </a:extLst>
+                    </a:blip>
+                    <a:stretch>
+                      <a:fillRect/>
+                    </a:stretch>
+                  </pic:blipFill>
+                  <pic:spPr>
+                    <a:xfrm>
+                      <a:off x="0" y="0"/>
+                      <a:ext cx="4583292" cy="3799267"/>
+                    </a:xfrm>
+                    <a:prstGeom prst="rect">
+                      <a:avLst/>
+                    </a:prstGeom>
+                  </pic:spPr>
+                </pic:pic>
+              </a:graphicData>
+            </a:graphic>
+            <wp14:sizeRelH relativeFrom="page">
+              <wp14:pctWidth>0</wp14:pctWidth>
+            </wp14:sizeRelH>
+            <wp14:sizeRelV relativeFrom="page">
+              <wp14:pctHeight>0</wp14:pctHeight>
+            </wp14:sizeRelV>
+          </wp:anchor>
+        </w:drawing>
+      </w:r>
+      <w:r>
+        <w:t>Konceptuální datový model</w:t>
+      </w:r>
+      <w:bookmarkEnd w:id="7"/>
     </w:p>
     <w:p/>
-    <w:p>
-      <w:pPr>
-        <w:ind w:left="284" w:firstLine="850"/>
-      </w:pPr>
-      <w:r>
-        <w:t xml:space="preserve">Jedna z hlavních funkcí je </w:t>
-      </w:r>
-      <w:r>
-        <w:rPr>
-          <w:b/>
-          <w:bCs/>
-        </w:rPr>
-        <w:t>sledování</w:t>
-      </w:r>
-      <w:r>
-        <w:t xml:space="preserve"> kryptoměnových </w:t>
-      </w:r>
-      <w:r>
-        <w:rPr>
-          <w:b/>
-          <w:bCs/>
-        </w:rPr>
-        <w:t>adres</w:t>
-      </w:r>
-      <w:r>
-        <w:t xml:space="preserve">. </w:t>
-      </w:r>
-      <w:r>
-        <w:t>U</w:t>
-      </w:r>
-      <w:r>
-        <w:t>živatelé mohou dynamicky přidávat, upravovat a odstraňovat kryptoměnové adresy k jednotlivým portfoliím. To umožňuje flexibilní správu a sledování různých peněženek.</w:t>
-      </w:r>
-      <w:r>
-        <w:t xml:space="preserve"> </w:t>
-      </w:r>
-      <w:r>
-        <w:t xml:space="preserve">Mezi </w:t>
-      </w:r>
-      <w:r>
-        <w:t xml:space="preserve">další funkce </w:t>
-      </w:r>
-      <w:r>
-        <w:rPr>
-          <w:color w:val="000000" w:themeColor="text1"/>
-        </w:rPr>
-        <w:t>se řadí algoritmické</w:t>
-      </w:r>
-      <w:r>
-        <w:rPr>
-          <w:color w:val="000000" w:themeColor="text1"/>
-        </w:rPr>
-        <w:t xml:space="preserve"> </w:t>
-      </w:r>
-      <w:r>
-        <w:rPr>
-          <w:b/>
-          <w:bCs/>
-          <w:color w:val="000000" w:themeColor="text1"/>
-        </w:rPr>
-        <w:t>doporučení investic.</w:t>
-      </w:r>
-      <w:r>
-        <w:rPr>
-          <w:color w:val="000000" w:themeColor="text1"/>
-        </w:rPr>
-        <w:t xml:space="preserve"> </w:t>
-      </w:r>
-      <w:r>
-        <w:rPr>
-          <w:rFonts w:eastAsia="Times New Roman" w:cs="Segoe UI"/>
-          <w:color w:val="000000" w:themeColor="text1"/>
-          <w:kern w:val="0"/>
-          <w:lang w:val="en-CZ" w:eastAsia="en-GB"/>
+    <w:p/>
+    <w:p/>
+    <w:p/>
+    <w:p/>
+    <w:p/>
+    <w:p/>
+    <w:p/>
+    <w:p/>
+    <w:p/>
+    <w:p/>
+    <w:p/>
+    <w:p/>
+    <w:p/>
+    <w:p/>
+    <w:p/>
+    <w:p/>
+    <w:p/>
+    <w:p/>
+    <w:p/>
+    <w:p/>
+    <w:p>
+      <w:pPr>
+        <w:pStyle w:val="Heading2"/>
+      </w:pPr>
+      <w:bookmarkStart w:id="8" w:name="_Toc151328562"/>
+      <w:r>
+        <w:t>Relační datový model</w:t>
+      </w:r>
+      <w:bookmarkEnd w:id="8"/>
+    </w:p>
+    <w:p>
+      <w:r>
+        <w:rPr>
+          <w:noProof/>
           <w14:ligatures w14:val="none"/>
         </w:rPr>
-        <w:t xml:space="preserve">Na základě uživatelských investičních cílů a míry rizika aplikace generuje personalizovaná doporučení pro další investice. </w:t>
-      </w:r>
-      <w:r>
-        <w:rPr>
-          <w:rFonts w:eastAsia="Times New Roman" w:cs="Segoe UI"/>
-          <w:color w:val="000000" w:themeColor="text1"/>
-          <w:kern w:val="0"/>
-          <w:lang w:eastAsia="en-GB"/>
-          <w14:ligatures w14:val="none"/>
-        </w:rPr>
-        <w:t xml:space="preserve">Jedna z dalších funkcí je </w:t>
-      </w:r>
-      <w:r>
-        <w:rPr>
-          <w:rFonts w:eastAsia="Times New Roman" w:cs="Segoe UI"/>
-          <w:b/>
-          <w:bCs/>
-          <w:color w:val="000000" w:themeColor="text1"/>
-          <w:kern w:val="0"/>
-          <w:lang w:eastAsia="en-GB"/>
-          <w14:ligatures w14:val="none"/>
-        </w:rPr>
-        <w:t>sledování kryptoměn</w:t>
-      </w:r>
-      <w:r>
-        <w:rPr>
-          <w:rFonts w:eastAsia="Times New Roman" w:cs="Segoe UI"/>
-          <w:color w:val="000000" w:themeColor="text1"/>
-          <w:kern w:val="0"/>
-          <w:lang w:eastAsia="en-GB"/>
-          <w14:ligatures w14:val="none"/>
-        </w:rPr>
-        <w:t xml:space="preserve">. </w:t>
-      </w:r>
-      <w:r>
-        <w:rPr>
-          <w:rFonts w:eastAsia="Times New Roman" w:cs="Segoe UI"/>
-          <w:color w:val="000000" w:themeColor="text1"/>
-          <w:kern w:val="0"/>
-          <w:lang w:eastAsia="en-GB"/>
-          <w14:ligatures w14:val="none"/>
-        </w:rPr>
-        <w:t xml:space="preserve">Uživatelé mohou nastavit sledování konkrétních kryptoměn a </w:t>
-      </w:r>
-      <w:r>
-        <w:rPr>
-          <w:rFonts w:eastAsia="Times New Roman" w:cs="Segoe UI"/>
-          <w:color w:val="000000" w:themeColor="text1"/>
-          <w:kern w:val="0"/>
-          <w:lang w:eastAsia="en-GB"/>
-          <w14:ligatures w14:val="none"/>
-        </w:rPr>
-        <w:t>nastavit</w:t>
-      </w:r>
-      <w:r>
-        <w:rPr>
-          <w:rFonts w:eastAsia="Times New Roman" w:cs="Segoe UI"/>
-          <w:color w:val="000000" w:themeColor="text1"/>
-          <w:kern w:val="0"/>
-          <w:lang w:eastAsia="en-GB"/>
-          <w14:ligatures w14:val="none"/>
-        </w:rPr>
-        <w:t xml:space="preserve"> si upozornění na dosažení specifické hodnoty. Tím získají okamžitou informaci o významných změnách v hodnotě svého portfolia.</w:t>
-      </w:r>
-    </w:p>
+        <w:drawing>
+          <wp:anchor distT="0" distB="0" distL="114300" distR="114300" simplePos="0" relativeHeight="251658240" behindDoc="1" locked="0" layoutInCell="1" allowOverlap="1" wp14:anchorId="6A50A873" wp14:editId="158577BF">
+            <wp:simplePos x="0" y="0"/>
+            <wp:positionH relativeFrom="column">
+              <wp:posOffset>-174747</wp:posOffset>
+            </wp:positionH>
+            <wp:positionV relativeFrom="paragraph">
+              <wp:posOffset>175895</wp:posOffset>
+            </wp:positionV>
+            <wp:extent cx="5879116" cy="4638288"/>
+            <wp:effectExtent l="0" t="0" r="1270" b="0"/>
+            <wp:wrapNone/>
+            <wp:docPr id="472499743" name="Picture 2" descr="A diagram of a computer&#10;&#10;Description automatically generated"/>
+            <wp:cNvGraphicFramePr>
+              <a:graphicFrameLocks xmlns:a="http://schemas.openxmlformats.org/drawingml/2006/main" noChangeAspect="1"/>
+            </wp:cNvGraphicFramePr>
+            <a:graphic xmlns:a="http://schemas.openxmlformats.org/drawingml/2006/main">
+              <a:graphicData uri="http://schemas.openxmlformats.org/drawingml/2006/picture">
+                <pic:pic xmlns:pic="http://schemas.openxmlformats.org/drawingml/2006/picture">
+                  <pic:nvPicPr>
+                    <pic:cNvPr id="472499743" name="Picture 2" descr="A diagram of a computer&#10;&#10;Description automatically generated"/>
+                    <pic:cNvPicPr/>
+                  </pic:nvPicPr>
+                  <pic:blipFill>
+                    <a:blip r:embed="rId10" cstate="print">
+                      <a:extLst>
+                        <a:ext uri="{28A0092B-C50C-407E-A947-70E740481C1C}">
+                          <a14:useLocalDpi xmlns:a14="http://schemas.microsoft.com/office/drawing/2010/main" val="0"/>
+                        </a:ext>
+                      </a:extLst>
+                    </a:blip>
+                    <a:stretch>
+                      <a:fillRect/>
+                    </a:stretch>
+                  </pic:blipFill>
+                  <pic:spPr>
+                    <a:xfrm>
+                      <a:off x="0" y="0"/>
+                      <a:ext cx="5879116" cy="4638288"/>
+                    </a:xfrm>
+                    <a:prstGeom prst="rect">
+                      <a:avLst/>
+                    </a:prstGeom>
+                  </pic:spPr>
+                </pic:pic>
+              </a:graphicData>
+            </a:graphic>
+            <wp14:sizeRelH relativeFrom="page">
+              <wp14:pctWidth>0</wp14:pctWidth>
+            </wp14:sizeRelH>
+            <wp14:sizeRelV relativeFrom="page">
+              <wp14:pctHeight>0</wp14:pctHeight>
+            </wp14:sizeRelV>
+          </wp:anchor>
+        </w:drawing>
+      </w:r>
+    </w:p>
+    <w:p/>
     <w:sectPr>
-      <w:footerReference w:type="default" r:id="rId9"/>
+      <w:footerReference w:type="default" r:id="rId11"/>
       <w:pgSz w:w="11906" w:h="16838"/>
       <w:pgMar w:top="1440" w:right="1440" w:bottom="1440" w:left="1440" w:header="708" w:footer="708" w:gutter="0"/>
       <w:pgNumType w:start="1"/>
